--- a/D1/documento_di_progetto renewed.docx
+++ b/D1/documento_di_progetto renewed.docx
@@ -1,6 +1,6 @@
 
 <file path=word/document.xml><?xml version="1.0" encoding="utf-8"?>
-<w:document xmlns:wpc="http://schemas.microsoft.com/office/word/2010/wordprocessingCanvas" xmlns:cx="http://schemas.microsoft.com/office/drawing/2014/chartex" xmlns:mc="http://schemas.openxmlformats.org/markup-compatibility/2006" xmlns:o="urn:schemas-microsoft-com:office:office" xmlns:r="http://schemas.openxmlformats.org/officeDocument/2006/relationships" xmlns:m="http://schemas.openxmlformats.org/officeDocument/2006/math" xmlns:v="urn:schemas-microsoft-com:vml" xmlns:wp14="http://schemas.microsoft.com/office/word/2010/wordprocessingDrawing" xmlns:wp="http://schemas.openxmlformats.org/drawingml/2006/wordprocessingDrawing" xmlns:w10="urn:schemas-microsoft-com:office:word" xmlns:w="http://schemas.openxmlformats.org/wordprocessingml/2006/main" xmlns:w14="http://schemas.microsoft.com/office/word/2010/wordml" xmlns:w15="http://schemas.microsoft.com/office/word/2012/wordml" xmlns:w16se="http://schemas.microsoft.com/office/word/2015/wordml/symex" xmlns:wpg="http://schemas.microsoft.com/office/word/2010/wordprocessingGroup" xmlns:wpi="http://schemas.microsoft.com/office/word/2010/wordprocessingInk" xmlns:wne="http://schemas.microsoft.com/office/word/2006/wordml" xmlns:wps="http://schemas.microsoft.com/office/word/2010/wordprocessingShape" mc:Ignorable="w14 w15 w16se wp14">
+<w:document xmlns:wpc="http://schemas.microsoft.com/office/word/2010/wordprocessingCanvas" xmlns:cx="http://schemas.microsoft.com/office/drawing/2014/chartex" xmlns:cx1="http://schemas.microsoft.com/office/drawing/2015/9/8/chartex" xmlns:cx2="http://schemas.microsoft.com/office/drawing/2015/10/21/chartex" xmlns:cx3="http://schemas.microsoft.com/office/drawing/2016/5/9/chartex" xmlns:cx4="http://schemas.microsoft.com/office/drawing/2016/5/10/chartex" xmlns:cx5="http://schemas.microsoft.com/office/drawing/2016/5/11/chartex" xmlns:cx6="http://schemas.microsoft.com/office/drawing/2016/5/12/chartex" xmlns:cx7="http://schemas.microsoft.com/office/drawing/2016/5/13/chartex" xmlns:cx8="http://schemas.microsoft.com/office/drawing/2016/5/14/chartex" xmlns:mc="http://schemas.openxmlformats.org/markup-compatibility/2006" xmlns:aink="http://schemas.microsoft.com/office/drawing/2016/ink" xmlns:am3d="http://schemas.microsoft.com/office/drawing/2017/model3d" xmlns:o="urn:schemas-microsoft-com:office:office" xmlns:oel="http://schemas.microsoft.com/office/2019/extlst" xmlns:r="http://schemas.openxmlformats.org/officeDocument/2006/relationships" xmlns:m="http://schemas.openxmlformats.org/officeDocument/2006/math" xmlns:v="urn:schemas-microsoft-com:vml" xmlns:wp14="http://schemas.microsoft.com/office/word/2010/wordprocessingDrawing" xmlns:wp="http://schemas.openxmlformats.org/drawingml/2006/wordprocessingDrawing" xmlns:w10="urn:schemas-microsoft-com:office:word" xmlns:w="http://schemas.openxmlformats.org/wordprocessingml/2006/main" xmlns:w14="http://schemas.microsoft.com/office/word/2010/wordml" xmlns:w15="http://schemas.microsoft.com/office/word/2012/wordml" xmlns:w16cex="http://schemas.microsoft.com/office/word/2018/wordml/cex" xmlns:w16cid="http://schemas.microsoft.com/office/word/2016/wordml/cid" xmlns:w16="http://schemas.microsoft.com/office/word/2018/wordml" xmlns:w16sdtdh="http://schemas.microsoft.com/office/word/2020/wordml/sdtdatahash" xmlns:w16se="http://schemas.microsoft.com/office/word/2015/wordml/symex" xmlns:wpg="http://schemas.microsoft.com/office/word/2010/wordprocessingGroup" xmlns:wpi="http://schemas.microsoft.com/office/word/2010/wordprocessingInk" xmlns:wne="http://schemas.microsoft.com/office/word/2006/wordml" xmlns:wps="http://schemas.microsoft.com/office/word/2010/wordprocessingShape" mc:Ignorable="w14 w15 w16se w16cid w16 w16cex w16sdtdh wp14">
   <w:body>
     <w:p>
       <w:pPr>
@@ -682,7 +682,6 @@
           <w:rFonts w:cs="Aharoni"/>
           <w:noProof/>
         </w:rPr>
-        <w:lastRenderedPageBreak/>
         <w:t xml:space="preserve">1. </w:t>
       </w:r>
       <w:r>
@@ -824,7 +823,7 @@
           <w:rFonts w:asciiTheme="minorHAnsi" w:hAnsiTheme="minorHAnsi"/>
           <w:sz w:val="28"/>
         </w:rPr>
-        <w:t>7</w:t>
+        <w:t>8</w:t>
       </w:r>
     </w:p>
     <w:p>
@@ -860,7 +859,7 @@
           <w:rFonts w:asciiTheme="minorHAnsi" w:hAnsiTheme="minorHAnsi"/>
           <w:sz w:val="28"/>
         </w:rPr>
-        <w:t>2</w:t>
+        <w:t>3</w:t>
       </w:r>
     </w:p>
     <w:p/>
@@ -906,7 +905,6 @@
           <w:sz w:val="28"/>
           <w:szCs w:val="28"/>
         </w:rPr>
-        <w:lastRenderedPageBreak/>
         <w:fldChar w:fldCharType="end"/>
       </w:r>
       <w:r>
@@ -1386,7 +1384,6 @@
         </w:rPr>
         <w:t xml:space="preserve"> la realizzazione di una </w:t>
       </w:r>
-      <w:proofErr w:type="spellStart"/>
       <w:r>
         <w:rPr>
           <w:rFonts w:asciiTheme="minorHAnsi" w:hAnsiTheme="minorHAnsi" w:cs="Aharoni"/>
@@ -1398,7 +1395,6 @@
         </w:rPr>
         <w:t>chatbot</w:t>
       </w:r>
-      <w:proofErr w:type="spellEnd"/>
       <w:r>
         <w:rPr>
           <w:rFonts w:asciiTheme="minorHAnsi" w:hAnsiTheme="minorHAnsi" w:cs="Aharoni"/>
@@ -1408,23 +1404,13 @@
         </w:rPr>
         <w:t xml:space="preserve"> </w:t>
       </w:r>
-      <w:proofErr w:type="spellStart"/>
-      <w:r>
-        <w:rPr>
-          <w:rFonts w:asciiTheme="minorHAnsi" w:hAnsiTheme="minorHAnsi" w:cs="Aharoni"/>
-          <w:sz w:val="28"/>
-          <w:szCs w:val="28"/>
-        </w:rPr>
-        <w:t>impersonificata</w:t>
-      </w:r>
-      <w:proofErr w:type="spellEnd"/>
-      <w:r>
-        <w:rPr>
-          <w:rFonts w:asciiTheme="minorHAnsi" w:hAnsiTheme="minorHAnsi" w:cs="Aharoni"/>
-          <w:sz w:val="28"/>
-          <w:szCs w:val="28"/>
-        </w:rPr>
-        <w:t xml:space="preserve"> da una</w:t>
+      <w:r>
+        <w:rPr>
+          <w:rFonts w:asciiTheme="minorHAnsi" w:hAnsiTheme="minorHAnsi" w:cs="Aharoni"/>
+          <w:sz w:val="28"/>
+          <w:szCs w:val="28"/>
+        </w:rPr>
+        <w:t>impersonificata da una</w:t>
       </w:r>
       <w:r>
         <w:rPr>
@@ -1710,18 +1696,8 @@
           <w:sz w:val="28"/>
           <w:szCs w:val="28"/>
         </w:rPr>
-        <w:t xml:space="preserve"> porre alla </w:t>
-      </w:r>
-      <w:proofErr w:type="spellStart"/>
-      <w:r>
-        <w:rPr>
-          <w:rFonts w:asciiTheme="minorHAnsi" w:hAnsiTheme="minorHAnsi" w:cs="Aharoni"/>
-          <w:sz w:val="28"/>
-          <w:szCs w:val="28"/>
-        </w:rPr>
-        <w:t>chatbot</w:t>
-      </w:r>
-      <w:proofErr w:type="spellEnd"/>
+        <w:t xml:space="preserve"> porre alla chatbot</w:t>
+      </w:r>
       <w:r>
         <w:rPr>
           <w:rFonts w:asciiTheme="minorHAnsi" w:hAnsiTheme="minorHAnsi" w:cs="Aharoni"/>
@@ -1968,18 +1944,8 @@
           <w:sz w:val="28"/>
           <w:szCs w:val="28"/>
         </w:rPr>
-        <w:t xml:space="preserve">di utilizzare la </w:t>
-      </w:r>
-      <w:proofErr w:type="spellStart"/>
-      <w:r>
-        <w:rPr>
-          <w:rFonts w:asciiTheme="minorHAnsi" w:hAnsiTheme="minorHAnsi" w:cs="Aharoni"/>
-          <w:sz w:val="28"/>
-          <w:szCs w:val="28"/>
-        </w:rPr>
-        <w:t>chatbot</w:t>
-      </w:r>
-      <w:proofErr w:type="spellEnd"/>
+        <w:t>di utilizzare la chatbot</w:t>
+      </w:r>
       <w:r>
         <w:rPr>
           <w:rFonts w:asciiTheme="minorHAnsi" w:hAnsiTheme="minorHAnsi" w:cs="Aharoni"/>
@@ -2198,18 +2164,8 @@
           <w:sz w:val="28"/>
           <w:szCs w:val="28"/>
         </w:rPr>
-        <w:t xml:space="preserve">, la </w:t>
-      </w:r>
-      <w:proofErr w:type="spellStart"/>
-      <w:r>
-        <w:rPr>
-          <w:rFonts w:asciiTheme="minorHAnsi" w:hAnsiTheme="minorHAnsi" w:cs="Aharoni"/>
-          <w:sz w:val="28"/>
-          <w:szCs w:val="28"/>
-        </w:rPr>
-        <w:t>chatbot</w:t>
-      </w:r>
-      <w:proofErr w:type="spellEnd"/>
+        <w:t>, la chatbot</w:t>
+      </w:r>
       <w:r>
         <w:rPr>
           <w:rFonts w:asciiTheme="minorHAnsi" w:hAnsiTheme="minorHAnsi" w:cs="Aharoni"/>
@@ -2569,18 +2525,8 @@
           <w:sz w:val="28"/>
           <w:szCs w:val="28"/>
         </w:rPr>
-        <w:t xml:space="preserve">la </w:t>
-      </w:r>
-      <w:proofErr w:type="spellStart"/>
-      <w:r>
-        <w:rPr>
-          <w:rFonts w:asciiTheme="minorHAnsi" w:hAnsiTheme="minorHAnsi" w:cs="Aharoni"/>
-          <w:sz w:val="28"/>
-          <w:szCs w:val="28"/>
-        </w:rPr>
-        <w:t>chatbot</w:t>
-      </w:r>
-      <w:proofErr w:type="spellEnd"/>
+        <w:t>la chatbot</w:t>
+      </w:r>
       <w:r>
         <w:rPr>
           <w:rFonts w:asciiTheme="minorHAnsi" w:hAnsiTheme="minorHAnsi" w:cs="Aharoni"/>
@@ -2673,11 +2619,7 @@
           <w:szCs w:val="52"/>
         </w:rPr>
       </w:pPr>
-    </w:p>
-    <w:p>
-      <w:pPr>
-        <w:spacing w:line="240" w:lineRule="auto"/>
-        <w:jc w:val="left"/>
+      <w:r>
         <w:rPr>
           <w:rFonts w:ascii="Aharoni" w:hAnsi="Aharoni" w:cs="Aharoni"/>
           <w:b/>
@@ -2686,16 +2628,7 @@
           <w:sz w:val="52"/>
           <w:szCs w:val="52"/>
         </w:rPr>
-      </w:pPr>
-      <w:r>
-        <w:rPr>
-          <w:rFonts w:ascii="Aharoni" w:hAnsi="Aharoni" w:cs="Aharoni"/>
-          <w:b/>
-          <w:bCs/>
-          <w:color w:val="CB4141"/>
-          <w:sz w:val="52"/>
-          <w:szCs w:val="52"/>
-        </w:rPr>
+        <w:lastRenderedPageBreak/>
         <w:t>3</w:t>
       </w:r>
       <w:r>
@@ -3533,18 +3466,8 @@
           <w:sz w:val="28"/>
           <w:szCs w:val="28"/>
         </w:rPr>
-        <w:t xml:space="preserve">sistema avrà una sezione </w:t>
-      </w:r>
-      <w:proofErr w:type="spellStart"/>
-      <w:r>
-        <w:rPr>
-          <w:rFonts w:asciiTheme="minorHAnsi" w:hAnsiTheme="minorHAnsi" w:cs="Aharoni"/>
-          <w:sz w:val="28"/>
-          <w:szCs w:val="28"/>
-        </w:rPr>
-        <w:t>chatbot</w:t>
-      </w:r>
-      <w:proofErr w:type="spellEnd"/>
+        <w:t>sistema avrà una sezione chatbot</w:t>
+      </w:r>
       <w:r>
         <w:rPr>
           <w:rFonts w:asciiTheme="minorHAnsi" w:hAnsiTheme="minorHAnsi" w:cs="Aharoni"/>
@@ -3559,25 +3482,7 @@
           <w:sz w:val="28"/>
           <w:szCs w:val="28"/>
         </w:rPr>
-        <w:t xml:space="preserve">nella quale si troverà </w:t>
-      </w:r>
-      <w:proofErr w:type="gramStart"/>
-      <w:r>
-        <w:rPr>
-          <w:rFonts w:asciiTheme="minorHAnsi" w:hAnsiTheme="minorHAnsi" w:cs="Aharoni"/>
-          <w:sz w:val="28"/>
-          <w:szCs w:val="28"/>
-        </w:rPr>
-        <w:t>un box</w:t>
-      </w:r>
-      <w:proofErr w:type="gramEnd"/>
-      <w:r>
-        <w:rPr>
-          <w:rFonts w:asciiTheme="minorHAnsi" w:hAnsiTheme="minorHAnsi" w:cs="Aharoni"/>
-          <w:sz w:val="28"/>
-          <w:szCs w:val="28"/>
-        </w:rPr>
-        <w:t xml:space="preserve"> di testo grazie al quale si potrà inserire la domanda</w:t>
+        <w:t>nella quale si troverà un box di testo grazie al quale si potrà inserire la domanda</w:t>
       </w:r>
       <w:r>
         <w:rPr>
@@ -4197,7 +4102,6 @@
           <w:sz w:val="28"/>
           <w:szCs w:val="28"/>
         </w:rPr>
-        <w:lastRenderedPageBreak/>
         <w:t>I</w:t>
       </w:r>
       <w:r>
@@ -4332,6 +4236,7 @@
           <w:sz w:val="28"/>
           <w:szCs w:val="28"/>
         </w:rPr>
+        <w:lastRenderedPageBreak/>
         <w:t>Il sistema de</w:t>
       </w:r>
       <w:r>
@@ -5289,25 +5194,7 @@
           <w:sz w:val="28"/>
           <w:szCs w:val="28"/>
         </w:rPr>
-        <w:t xml:space="preserve"> Digital </w:t>
-      </w:r>
-      <w:proofErr w:type="spellStart"/>
-      <w:r>
-        <w:rPr>
-          <w:rFonts w:asciiTheme="minorHAnsi" w:hAnsiTheme="minorHAnsi" w:cs="Aharoni"/>
-          <w:sz w:val="28"/>
-          <w:szCs w:val="28"/>
-        </w:rPr>
-        <w:t>University</w:t>
-      </w:r>
-      <w:proofErr w:type="spellEnd"/>
-      <w:r>
-        <w:rPr>
-          <w:rFonts w:asciiTheme="minorHAnsi" w:hAnsiTheme="minorHAnsi" w:cs="Aharoni"/>
-          <w:sz w:val="28"/>
-          <w:szCs w:val="28"/>
-        </w:rPr>
-        <w:t xml:space="preserve"> per accedere alle informazioni richieste dall’</w:t>
+        <w:t xml:space="preserve"> Digital University per accedere alle informazioni richieste dall’</w:t>
       </w:r>
       <w:hyperlink w:anchor="d" w:history="1">
         <w:r>
@@ -5510,25 +5397,7 @@
             <w:sz w:val="28"/>
             <w:szCs w:val="28"/>
           </w:rPr>
-          <w:t>R</w:t>
-        </w:r>
-        <w:r>
-          <w:rPr>
-            <w:rStyle w:val="Collegamentoipertestuale"/>
-            <w:rFonts w:asciiTheme="minorHAnsi" w:hAnsiTheme="minorHAnsi" w:cs="Aharoni"/>
-            <w:sz w:val="28"/>
-            <w:szCs w:val="28"/>
-          </w:rPr>
-          <w:t>F</w:t>
-        </w:r>
-        <w:r>
-          <w:rPr>
-            <w:rStyle w:val="Collegamentoipertestuale"/>
-            <w:rFonts w:asciiTheme="minorHAnsi" w:hAnsiTheme="minorHAnsi" w:cs="Aharoni"/>
-            <w:sz w:val="28"/>
-            <w:szCs w:val="28"/>
-          </w:rPr>
-          <w:t>4</w:t>
+          <w:t>RF4</w:t>
         </w:r>
       </w:hyperlink>
       <w:r>
@@ -5581,7 +5450,6 @@
           <w:sz w:val="40"/>
           <w:szCs w:val="40"/>
         </w:rPr>
-        <w:lastRenderedPageBreak/>
         <w:t>3</w:t>
       </w:r>
       <w:r>
@@ -5708,6 +5576,7 @@
           <w:sz w:val="28"/>
           <w:szCs w:val="28"/>
         </w:rPr>
+        <w:lastRenderedPageBreak/>
         <w:t>I</w:t>
       </w:r>
       <w:r>
@@ -6612,7 +6481,6 @@
           <w:szCs w:val="28"/>
           <w:u w:val="none"/>
         </w:rPr>
-        <w:lastRenderedPageBreak/>
         <w:t xml:space="preserve">I dati personali degli utenti devono essere strettamente accurati e aggiornati, gli utenti hanno quindi il diritto di chiedere che i propri dati personali inesatti o incompleti vengano cancellati o rettificati. </w:t>
       </w:r>
     </w:p>
@@ -6662,6 +6530,7 @@
           <w:sz w:val="32"/>
           <w:szCs w:val="32"/>
         </w:rPr>
+        <w:lastRenderedPageBreak/>
         <w:t>RNF10</w:t>
       </w:r>
       <w:r>
@@ -6698,25 +6567,7 @@
           <w:sz w:val="28"/>
           <w:szCs w:val="28"/>
         </w:rPr>
-        <w:t xml:space="preserve">Il sistema deve usare protocollo </w:t>
-      </w:r>
-      <w:proofErr w:type="spellStart"/>
-      <w:r>
-        <w:rPr>
-          <w:rFonts w:asciiTheme="minorHAnsi" w:hAnsiTheme="minorHAnsi" w:cs="Aharoni"/>
-          <w:sz w:val="28"/>
-          <w:szCs w:val="28"/>
-        </w:rPr>
-        <w:t>https</w:t>
-      </w:r>
-      <w:proofErr w:type="spellEnd"/>
-      <w:r>
-        <w:rPr>
-          <w:rFonts w:asciiTheme="minorHAnsi" w:hAnsiTheme="minorHAnsi" w:cs="Aharoni"/>
-          <w:sz w:val="28"/>
-          <w:szCs w:val="28"/>
-        </w:rPr>
-        <w:t xml:space="preserve"> per trasmettere i propri dati.</w:t>
+        <w:t>Il sistema deve usare protocollo https per trasmettere i propri dati.</w:t>
       </w:r>
     </w:p>
     <w:p>
@@ -6848,7 +6699,11 @@
           <w:szCs w:val="52"/>
         </w:rPr>
       </w:pPr>
-      <w:r>
+    </w:p>
+    <w:p>
+      <w:pPr>
+        <w:spacing w:line="240" w:lineRule="auto"/>
+        <w:jc w:val="left"/>
         <w:rPr>
           <w:rFonts w:ascii="Aharoni" w:hAnsi="Aharoni" w:cs="Aharoni"/>
           <w:b/>
@@ -6857,6 +6712,325 @@
           <w:sz w:val="52"/>
           <w:szCs w:val="52"/>
         </w:rPr>
+      </w:pPr>
+    </w:p>
+    <w:p>
+      <w:pPr>
+        <w:spacing w:line="240" w:lineRule="auto"/>
+        <w:jc w:val="left"/>
+        <w:rPr>
+          <w:rFonts w:ascii="Aharoni" w:hAnsi="Aharoni" w:cs="Aharoni"/>
+          <w:b/>
+          <w:bCs/>
+          <w:color w:val="CB4141"/>
+          <w:sz w:val="52"/>
+          <w:szCs w:val="52"/>
+        </w:rPr>
+      </w:pPr>
+    </w:p>
+    <w:p>
+      <w:pPr>
+        <w:spacing w:line="240" w:lineRule="auto"/>
+        <w:jc w:val="left"/>
+        <w:rPr>
+          <w:rFonts w:ascii="Aharoni" w:hAnsi="Aharoni" w:cs="Aharoni"/>
+          <w:b/>
+          <w:bCs/>
+          <w:color w:val="CB4141"/>
+          <w:sz w:val="52"/>
+          <w:szCs w:val="52"/>
+        </w:rPr>
+      </w:pPr>
+    </w:p>
+    <w:p>
+      <w:pPr>
+        <w:spacing w:line="240" w:lineRule="auto"/>
+        <w:jc w:val="left"/>
+        <w:rPr>
+          <w:rFonts w:ascii="Aharoni" w:hAnsi="Aharoni" w:cs="Aharoni"/>
+          <w:b/>
+          <w:bCs/>
+          <w:color w:val="CB4141"/>
+          <w:sz w:val="52"/>
+          <w:szCs w:val="52"/>
+        </w:rPr>
+      </w:pPr>
+    </w:p>
+    <w:p>
+      <w:pPr>
+        <w:spacing w:line="240" w:lineRule="auto"/>
+        <w:jc w:val="left"/>
+        <w:rPr>
+          <w:rFonts w:ascii="Aharoni" w:hAnsi="Aharoni" w:cs="Aharoni"/>
+          <w:b/>
+          <w:bCs/>
+          <w:color w:val="CB4141"/>
+          <w:sz w:val="52"/>
+          <w:szCs w:val="52"/>
+        </w:rPr>
+      </w:pPr>
+    </w:p>
+    <w:p>
+      <w:pPr>
+        <w:spacing w:line="240" w:lineRule="auto"/>
+        <w:jc w:val="left"/>
+        <w:rPr>
+          <w:rFonts w:ascii="Aharoni" w:hAnsi="Aharoni" w:cs="Aharoni"/>
+          <w:b/>
+          <w:bCs/>
+          <w:color w:val="CB4141"/>
+          <w:sz w:val="52"/>
+          <w:szCs w:val="52"/>
+        </w:rPr>
+      </w:pPr>
+    </w:p>
+    <w:p>
+      <w:pPr>
+        <w:spacing w:line="240" w:lineRule="auto"/>
+        <w:jc w:val="left"/>
+        <w:rPr>
+          <w:rFonts w:ascii="Aharoni" w:hAnsi="Aharoni" w:cs="Aharoni"/>
+          <w:b/>
+          <w:bCs/>
+          <w:color w:val="CB4141"/>
+          <w:sz w:val="52"/>
+          <w:szCs w:val="52"/>
+        </w:rPr>
+      </w:pPr>
+    </w:p>
+    <w:p>
+      <w:pPr>
+        <w:spacing w:line="240" w:lineRule="auto"/>
+        <w:jc w:val="left"/>
+        <w:rPr>
+          <w:rFonts w:ascii="Aharoni" w:hAnsi="Aharoni" w:cs="Aharoni"/>
+          <w:b/>
+          <w:bCs/>
+          <w:color w:val="CB4141"/>
+          <w:sz w:val="52"/>
+          <w:szCs w:val="52"/>
+        </w:rPr>
+      </w:pPr>
+    </w:p>
+    <w:p>
+      <w:pPr>
+        <w:spacing w:line="240" w:lineRule="auto"/>
+        <w:jc w:val="left"/>
+        <w:rPr>
+          <w:rFonts w:ascii="Aharoni" w:hAnsi="Aharoni" w:cs="Aharoni"/>
+          <w:b/>
+          <w:bCs/>
+          <w:color w:val="CB4141"/>
+          <w:sz w:val="52"/>
+          <w:szCs w:val="52"/>
+        </w:rPr>
+      </w:pPr>
+    </w:p>
+    <w:p>
+      <w:pPr>
+        <w:spacing w:line="240" w:lineRule="auto"/>
+        <w:jc w:val="left"/>
+        <w:rPr>
+          <w:rFonts w:ascii="Aharoni" w:hAnsi="Aharoni" w:cs="Aharoni"/>
+          <w:b/>
+          <w:bCs/>
+          <w:color w:val="CB4141"/>
+          <w:sz w:val="52"/>
+          <w:szCs w:val="52"/>
+        </w:rPr>
+      </w:pPr>
+    </w:p>
+    <w:p>
+      <w:pPr>
+        <w:spacing w:line="240" w:lineRule="auto"/>
+        <w:jc w:val="left"/>
+        <w:rPr>
+          <w:rFonts w:ascii="Aharoni" w:hAnsi="Aharoni" w:cs="Aharoni"/>
+          <w:b/>
+          <w:bCs/>
+          <w:color w:val="CB4141"/>
+          <w:sz w:val="52"/>
+          <w:szCs w:val="52"/>
+        </w:rPr>
+      </w:pPr>
+    </w:p>
+    <w:p>
+      <w:pPr>
+        <w:spacing w:line="240" w:lineRule="auto"/>
+        <w:jc w:val="left"/>
+        <w:rPr>
+          <w:rFonts w:ascii="Aharoni" w:hAnsi="Aharoni" w:cs="Aharoni"/>
+          <w:b/>
+          <w:bCs/>
+          <w:color w:val="CB4141"/>
+          <w:sz w:val="52"/>
+          <w:szCs w:val="52"/>
+        </w:rPr>
+      </w:pPr>
+    </w:p>
+    <w:p>
+      <w:pPr>
+        <w:spacing w:line="240" w:lineRule="auto"/>
+        <w:jc w:val="left"/>
+        <w:rPr>
+          <w:rFonts w:ascii="Aharoni" w:hAnsi="Aharoni" w:cs="Aharoni"/>
+          <w:b/>
+          <w:bCs/>
+          <w:color w:val="CB4141"/>
+          <w:sz w:val="52"/>
+          <w:szCs w:val="52"/>
+        </w:rPr>
+      </w:pPr>
+    </w:p>
+    <w:p>
+      <w:pPr>
+        <w:spacing w:line="240" w:lineRule="auto"/>
+        <w:jc w:val="left"/>
+        <w:rPr>
+          <w:rFonts w:ascii="Aharoni" w:hAnsi="Aharoni" w:cs="Aharoni"/>
+          <w:b/>
+          <w:bCs/>
+          <w:color w:val="CB4141"/>
+          <w:sz w:val="52"/>
+          <w:szCs w:val="52"/>
+        </w:rPr>
+      </w:pPr>
+    </w:p>
+    <w:p>
+      <w:pPr>
+        <w:spacing w:line="240" w:lineRule="auto"/>
+        <w:jc w:val="left"/>
+        <w:rPr>
+          <w:rFonts w:ascii="Aharoni" w:hAnsi="Aharoni" w:cs="Aharoni"/>
+          <w:b/>
+          <w:bCs/>
+          <w:color w:val="CB4141"/>
+          <w:sz w:val="52"/>
+          <w:szCs w:val="52"/>
+        </w:rPr>
+      </w:pPr>
+    </w:p>
+    <w:p>
+      <w:pPr>
+        <w:spacing w:line="240" w:lineRule="auto"/>
+        <w:jc w:val="left"/>
+        <w:rPr>
+          <w:rFonts w:ascii="Aharoni" w:hAnsi="Aharoni" w:cs="Aharoni"/>
+          <w:b/>
+          <w:bCs/>
+          <w:color w:val="CB4141"/>
+          <w:sz w:val="52"/>
+          <w:szCs w:val="52"/>
+        </w:rPr>
+      </w:pPr>
+    </w:p>
+    <w:p>
+      <w:pPr>
+        <w:spacing w:line="240" w:lineRule="auto"/>
+        <w:jc w:val="left"/>
+        <w:rPr>
+          <w:rFonts w:ascii="Aharoni" w:hAnsi="Aharoni" w:cs="Aharoni"/>
+          <w:b/>
+          <w:bCs/>
+          <w:color w:val="CB4141"/>
+          <w:sz w:val="52"/>
+          <w:szCs w:val="52"/>
+        </w:rPr>
+      </w:pPr>
+    </w:p>
+    <w:p>
+      <w:pPr>
+        <w:spacing w:line="240" w:lineRule="auto"/>
+        <w:jc w:val="left"/>
+        <w:rPr>
+          <w:rFonts w:ascii="Aharoni" w:hAnsi="Aharoni" w:cs="Aharoni"/>
+          <w:b/>
+          <w:bCs/>
+          <w:color w:val="CB4141"/>
+          <w:sz w:val="52"/>
+          <w:szCs w:val="52"/>
+        </w:rPr>
+      </w:pPr>
+    </w:p>
+    <w:p>
+      <w:pPr>
+        <w:spacing w:line="240" w:lineRule="auto"/>
+        <w:jc w:val="left"/>
+        <w:rPr>
+          <w:rFonts w:ascii="Aharoni" w:hAnsi="Aharoni" w:cs="Aharoni"/>
+          <w:b/>
+          <w:bCs/>
+          <w:color w:val="CB4141"/>
+          <w:sz w:val="52"/>
+          <w:szCs w:val="52"/>
+        </w:rPr>
+      </w:pPr>
+    </w:p>
+    <w:p>
+      <w:pPr>
+        <w:spacing w:line="240" w:lineRule="auto"/>
+        <w:jc w:val="left"/>
+        <w:rPr>
+          <w:rFonts w:ascii="Aharoni" w:hAnsi="Aharoni" w:cs="Aharoni"/>
+          <w:b/>
+          <w:bCs/>
+          <w:color w:val="CB4141"/>
+          <w:sz w:val="52"/>
+          <w:szCs w:val="52"/>
+        </w:rPr>
+      </w:pPr>
+    </w:p>
+    <w:p>
+      <w:pPr>
+        <w:spacing w:line="240" w:lineRule="auto"/>
+        <w:jc w:val="left"/>
+        <w:rPr>
+          <w:rFonts w:ascii="Aharoni" w:hAnsi="Aharoni" w:cs="Aharoni"/>
+          <w:b/>
+          <w:bCs/>
+          <w:color w:val="CB4141"/>
+          <w:sz w:val="52"/>
+          <w:szCs w:val="52"/>
+        </w:rPr>
+      </w:pPr>
+    </w:p>
+    <w:p>
+      <w:pPr>
+        <w:spacing w:line="240" w:lineRule="auto"/>
+        <w:jc w:val="left"/>
+        <w:rPr>
+          <w:rFonts w:ascii="Aharoni" w:hAnsi="Aharoni" w:cs="Aharoni"/>
+          <w:b/>
+          <w:bCs/>
+          <w:color w:val="CB4141"/>
+          <w:sz w:val="52"/>
+          <w:szCs w:val="52"/>
+        </w:rPr>
+      </w:pPr>
+    </w:p>
+    <w:p>
+      <w:pPr>
+        <w:spacing w:line="240" w:lineRule="auto"/>
+        <w:jc w:val="left"/>
+        <w:rPr>
+          <w:rFonts w:ascii="Aharoni" w:hAnsi="Aharoni" w:cs="Aharoni"/>
+          <w:b/>
+          <w:bCs/>
+          <w:color w:val="CB4141"/>
+          <w:sz w:val="52"/>
+          <w:szCs w:val="52"/>
+        </w:rPr>
+      </w:pPr>
+      <w:r>
+        <w:rPr>
+          <w:rFonts w:ascii="Aharoni" w:hAnsi="Aharoni" w:cs="Aharoni"/>
+          <w:b/>
+          <w:bCs/>
+          <w:color w:val="CB4141"/>
+          <w:sz w:val="52"/>
+          <w:szCs w:val="52"/>
+        </w:rPr>
+        <w:lastRenderedPageBreak/>
         <w:t>4</w:t>
       </w:r>
       <w:r>
@@ -7464,18 +7638,8 @@
           <w:sz w:val="28"/>
           <w:szCs w:val="28"/>
         </w:rPr>
-        <w:t xml:space="preserve">lla pagina contenente la </w:t>
-      </w:r>
-      <w:proofErr w:type="spellStart"/>
-      <w:r>
-        <w:rPr>
-          <w:rFonts w:asciiTheme="minorHAnsi" w:hAnsiTheme="minorHAnsi" w:cs="Aharoni"/>
-          <w:sz w:val="28"/>
-          <w:szCs w:val="28"/>
-        </w:rPr>
-        <w:t>chatbot</w:t>
-      </w:r>
-      <w:proofErr w:type="spellEnd"/>
+        <w:t>lla pagina contenente la chatbot</w:t>
+      </w:r>
       <w:r>
         <w:rPr>
           <w:rFonts w:asciiTheme="minorHAnsi" w:hAnsiTheme="minorHAnsi" w:cs="Aharoni"/>
@@ -7519,9 +7683,6 @@
       <w:bookmarkStart w:id="11" w:name="mobile1"/>
       <w:bookmarkStart w:id="12" w:name="chatbox_start"/>
     </w:p>
-    <w:bookmarkStart w:id="13" w:name="homepage"/>
-    <w:bookmarkEnd w:id="11"/>
-    <w:bookmarkEnd w:id="12"/>
     <w:p>
       <w:pPr>
         <w:spacing w:line="240" w:lineRule="auto"/>
@@ -7532,6 +7693,9 @@
           <w:szCs w:val="28"/>
         </w:rPr>
       </w:pPr>
+      <w:bookmarkStart w:id="13" w:name="homepage"/>
+      <w:bookmarkEnd w:id="11"/>
+      <w:bookmarkEnd w:id="12"/>
       <w:r>
         <w:rPr>
           <w:rFonts w:ascii="Aharoni" w:hAnsi="Aharoni" w:cs="Aharoni"/>
@@ -7543,11 +7707,10 @@
           <w:szCs w:val="52"/>
           <w:lang w:eastAsia="ja-JP"/>
         </w:rPr>
-        <w:lastRenderedPageBreak/>
         <mc:AlternateContent>
           <mc:Choice Requires="wps">
             <w:drawing>
-              <wp:anchor distT="0" distB="0" distL="114300" distR="114300" simplePos="0" relativeHeight="251682816" behindDoc="0" locked="0" layoutInCell="1" allowOverlap="1" wp14:anchorId="145A8DCB" wp14:editId="61593865">
+              <wp:anchor distT="0" distB="0" distL="114300" distR="114300" simplePos="0" relativeHeight="251682816" behindDoc="0" locked="0" layoutInCell="1" allowOverlap="1" wp14:anchorId="145A8DCB" wp14:editId="650866CD">
                 <wp:simplePos x="0" y="0"/>
                 <wp:positionH relativeFrom="column">
                   <wp:posOffset>3526790</wp:posOffset>
@@ -7666,7 +7829,7 @@
                 <v:stroke joinstyle="miter"/>
                 <v:path gradientshapeok="t" o:connecttype="rect"/>
               </v:shapetype>
-              <v:shape id="Casella di testo 22" o:spid="_x0000_s1026" type="#_x0000_t202" style="position:absolute;left:0;text-align:left;margin-left:277.7pt;margin-top:665.45pt;width:176pt;height:48.5pt;z-index:251682816;visibility:visible;mso-wrap-style:square;mso-width-percent:0;mso-height-percent:0;mso-wrap-distance-left:9pt;mso-wrap-distance-top:0;mso-wrap-distance-right:9pt;mso-wrap-distance-bottom:0;mso-position-horizontal:absolute;mso-position-horizontal-relative:text;mso-position-vertical:absolute;mso-position-vertical-relative:text;mso-width-percent:0;mso-height-percent:0;mso-width-relative:margin;mso-height-relative:margin;v-text-anchor:top" o:gfxdata="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" filled="f" stroked="f">
+              <v:shape id="Casella di testo 22" o:spid="_x0000_s1026" type="#_x0000_t202" style="position:absolute;left:0;text-align:left;margin-left:277.7pt;margin-top:665.45pt;width:176pt;height:48.5pt;z-index:251682816;visibility:visible;mso-wrap-style:square;mso-width-percent:0;mso-height-percent:0;mso-wrap-distance-left:9pt;mso-wrap-distance-top:0;mso-wrap-distance-right:9pt;mso-wrap-distance-bottom:0;mso-position-horizontal:absolute;mso-position-horizontal-relative:text;mso-position-vertical:absolute;mso-position-vertical-relative:text;mso-width-percent:0;mso-height-percent:0;mso-width-relative:margin;mso-height-relative:margin;v-text-anchor:top" o:gfxdata="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" filled="f" stroked="f">
                 <v:textbox>
                   <w:txbxContent>
                     <w:p>
@@ -7731,127 +7894,7 @@
         <mc:AlternateContent>
           <mc:Choice Requires="wps">
             <w:drawing>
-              <wp:anchor distT="0" distB="0" distL="114300" distR="114300" simplePos="0" relativeHeight="251680768" behindDoc="0" locked="0" layoutInCell="1" allowOverlap="1" wp14:anchorId="0E193CEF" wp14:editId="4D2850E1">
-                <wp:simplePos x="0" y="0"/>
-                <wp:positionH relativeFrom="margin">
-                  <wp:posOffset>628650</wp:posOffset>
-                </wp:positionH>
-                <wp:positionV relativeFrom="paragraph">
-                  <wp:posOffset>8514715</wp:posOffset>
-                </wp:positionV>
-                <wp:extent cx="1676400" cy="635"/>
-                <wp:effectExtent l="0" t="0" r="0" b="2540"/>
-                <wp:wrapSquare wrapText="bothSides"/>
-                <wp:docPr id="12" name="Casella di testo 12"/>
-                <wp:cNvGraphicFramePr/>
-                <a:graphic xmlns:a="http://schemas.openxmlformats.org/drawingml/2006/main">
-                  <a:graphicData uri="http://schemas.microsoft.com/office/word/2010/wordprocessingShape">
-                    <wps:wsp>
-                      <wps:cNvSpPr txBox="1"/>
-                      <wps:spPr>
-                        <a:xfrm>
-                          <a:off x="0" y="0"/>
-                          <a:ext cx="1676400" cy="635"/>
-                        </a:xfrm>
-                        <a:prstGeom prst="rect">
-                          <a:avLst/>
-                        </a:prstGeom>
-                        <a:noFill/>
-                        <a:ln>
-                          <a:noFill/>
-                        </a:ln>
-                      </wps:spPr>
-                      <wps:txbx>
-                        <w:txbxContent>
-                          <w:p>
-                            <w:pPr>
-                              <w:pStyle w:val="Didascalia"/>
-                              <w:jc w:val="center"/>
-                              <w:rPr>
-                                <w:rFonts w:asciiTheme="minorHAnsi" w:hAnsiTheme="minorHAnsi" w:cs="Aharoni"/>
-                                <w:b/>
-                                <w:i w:val="0"/>
-                                <w:noProof/>
-                                <w:sz w:val="24"/>
-                                <w:szCs w:val="24"/>
-                              </w:rPr>
-                            </w:pPr>
-                            <w:r>
-                              <w:rPr>
-                                <w:rFonts w:asciiTheme="minorHAnsi" w:hAnsiTheme="minorHAnsi" w:cs="Aharoni"/>
-                                <w:b/>
-                                <w:i w:val="0"/>
-                                <w:noProof/>
-                                <w:sz w:val="24"/>
-                                <w:szCs w:val="24"/>
-                              </w:rPr>
-                              <w:t>Fig 4.2: Homepage mobile</w:t>
-                            </w:r>
-                          </w:p>
-                        </w:txbxContent>
-                      </wps:txbx>
-                      <wps:bodyPr rot="0" spcFirstLastPara="0" vertOverflow="overflow" horzOverflow="overflow" vert="horz" wrap="square" lIns="0" tIns="0" rIns="0" bIns="0" numCol="1" spcCol="0" rtlCol="0" fromWordArt="0" anchor="t" anchorCtr="0" forceAA="0" compatLnSpc="1">
-                        <a:prstTxWarp prst="textNoShape">
-                          <a:avLst/>
-                        </a:prstTxWarp>
-                        <a:spAutoFit/>
-                      </wps:bodyPr>
-                    </wps:wsp>
-                  </a:graphicData>
-                </a:graphic>
-                <wp14:sizeRelH relativeFrom="margin">
-                  <wp14:pctWidth>0</wp14:pctWidth>
-                </wp14:sizeRelH>
-              </wp:anchor>
-            </w:drawing>
-          </mc:Choice>
-          <mc:Fallback>
-            <w:pict>
-              <v:shape w14:anchorId="0E193CEF" id="Casella di testo 12" o:spid="_x0000_s1027" type="#_x0000_t202" style="position:absolute;left:0;text-align:left;margin-left:49.5pt;margin-top:670.45pt;width:132pt;height:.05pt;z-index:251680768;visibility:visible;mso-wrap-style:square;mso-width-percent:0;mso-wrap-distance-left:9pt;mso-wrap-distance-top:0;mso-wrap-distance-right:9pt;mso-wrap-distance-bottom:0;mso-position-horizontal:absolute;mso-position-horizontal-relative:margin;mso-position-vertical:absolute;mso-position-vertical-relative:text;mso-width-percent:0;mso-width-relative:margin;v-text-anchor:top" o:gfxdata="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" filled="f" stroked="f">
-                <v:textbox style="mso-fit-shape-to-text:t" inset="0,0,0,0">
-                  <w:txbxContent>
-                    <w:p>
-                      <w:pPr>
-                        <w:pStyle w:val="Didascalia"/>
-                        <w:jc w:val="center"/>
-                        <w:rPr>
-                          <w:rFonts w:asciiTheme="minorHAnsi" w:hAnsiTheme="minorHAnsi" w:cs="Aharoni"/>
-                          <w:b/>
-                          <w:i w:val="0"/>
-                          <w:noProof/>
-                          <w:sz w:val="24"/>
-                          <w:szCs w:val="24"/>
-                        </w:rPr>
-                      </w:pPr>
-                      <w:r>
-                        <w:rPr>
-                          <w:rFonts w:asciiTheme="minorHAnsi" w:hAnsiTheme="minorHAnsi" w:cs="Aharoni"/>
-                          <w:b/>
-                          <w:i w:val="0"/>
-                          <w:noProof/>
-                          <w:sz w:val="24"/>
-                          <w:szCs w:val="24"/>
-                        </w:rPr>
-                        <w:t>Fig 4.2: Homepage mobile</w:t>
-                      </w:r>
-                    </w:p>
-                  </w:txbxContent>
-                </v:textbox>
-                <w10:wrap type="square" anchorx="margin"/>
-              </v:shape>
-            </w:pict>
-          </mc:Fallback>
-        </mc:AlternateContent>
-      </w:r>
-      <w:r>
-        <w:rPr>
-          <w:noProof/>
-          <w:lang w:eastAsia="ja-JP"/>
-        </w:rPr>
-        <mc:AlternateContent>
-          <mc:Choice Requires="wps">
-            <w:drawing>
-              <wp:anchor distT="0" distB="0" distL="114300" distR="114300" simplePos="0" relativeHeight="251660288" behindDoc="0" locked="0" layoutInCell="1" allowOverlap="1" wp14:anchorId="7CDE3A36" wp14:editId="26B92A56">
+              <wp:anchor distT="0" distB="0" distL="114300" distR="114300" simplePos="0" relativeHeight="251660288" behindDoc="0" locked="0" layoutInCell="1" allowOverlap="1" wp14:anchorId="7CDE3A36" wp14:editId="12C2CEAE">
                 <wp:simplePos x="0" y="0"/>
                 <wp:positionH relativeFrom="margin">
                   <wp:align>center</wp:align>
@@ -7925,13 +7968,9 @@
               </wp:anchor>
             </w:drawing>
           </mc:Choice>
-          <mc:Fallback xmlns:cx1="http://schemas.microsoft.com/office/drawing/2015/9/8/chartex" xmlns:cx2="http://schemas.microsoft.com/office/drawing/2015/10/21/chartex" xmlns:cx3="http://schemas.microsoft.com/office/drawing/2016/5/9/chartex" xmlns:cx4="http://schemas.microsoft.com/office/drawing/2016/5/10/chartex" xmlns:cx5="http://schemas.microsoft.com/office/drawing/2016/5/11/chartex" xmlns:cx6="http://schemas.microsoft.com/office/drawing/2016/5/12/chartex" xmlns:cx7="http://schemas.microsoft.com/office/drawing/2016/5/13/chartex" xmlns:cx8="http://schemas.microsoft.com/office/drawing/2016/5/14/chartex" xmlns:aink="http://schemas.microsoft.com/office/drawing/2016/ink" xmlns:am3d="http://schemas.microsoft.com/office/drawing/2017/model3d" xmlns:oel="http://schemas.microsoft.com/office/2019/extlst" xmlns:w16cex="http://schemas.microsoft.com/office/word/2018/wordml/cex" xmlns:w16cid="http://schemas.microsoft.com/office/word/2016/wordml/cid" xmlns:w16="http://schemas.microsoft.com/office/word/2018/wordml" xmlns:w16sdtdh="http://schemas.microsoft.com/office/word/2020/wordml/sdtdatahash">
+          <mc:Fallback>
             <w:pict>
-              <v:shapetype w14:anchorId="7CDE3A36" id="_x0000_t202" coordsize="21600,21600" o:spt="202" path="m,l,21600r21600,l21600,xe">
-                <v:stroke joinstyle="miter"/>
-                <v:path gradientshapeok="t" o:connecttype="rect"/>
-              </v:shapetype>
-              <v:shape id="Casella di testo 11" o:spid="_x0000_s1026" type="#_x0000_t202" style="position:absolute;left:0;text-align:left;margin-left:0;margin-top:297.35pt;width:161pt;height:.05pt;z-index:251660288;visibility:visible;mso-wrap-style:square;mso-width-percent:0;mso-wrap-distance-left:9pt;mso-wrap-distance-top:0;mso-wrap-distance-right:9pt;mso-wrap-distance-bottom:0;mso-position-horizontal:center;mso-position-horizontal-relative:margin;mso-position-vertical:absolute;mso-position-vertical-relative:text;mso-width-percent:0;mso-width-relative:margin;v-text-anchor:top" o:gfxdata="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" filled="f" stroked="f">
+              <v:shape w14:anchorId="7CDE3A36" id="Casella di testo 11" o:spid="_x0000_s1027" type="#_x0000_t202" style="position:absolute;left:0;text-align:left;margin-left:0;margin-top:297.35pt;width:161pt;height:.05pt;z-index:251660288;visibility:visible;mso-wrap-style:square;mso-width-percent:0;mso-wrap-distance-left:9pt;mso-wrap-distance-top:0;mso-wrap-distance-right:9pt;mso-wrap-distance-bottom:0;mso-position-horizontal:center;mso-position-horizontal-relative:margin;mso-position-vertical:absolute;mso-position-vertical-relative:text;mso-width-percent:0;mso-width-relative:margin;v-text-anchor:top" o:gfxdata="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" filled="f" stroked="f">
                 <v:textbox style="mso-fit-shape-to-text:t" inset="0,0,0,0">
                   <w:txbxContent>
                     <w:p>
@@ -8041,6 +8080,127 @@
           <w:u w:val="single"/>
         </w:rPr>
       </w:pPr>
+      <w:r>
+        <w:rPr>
+          <w:noProof/>
+          <w:lang w:eastAsia="ja-JP"/>
+        </w:rPr>
+        <w:lastRenderedPageBreak/>
+        <mc:AlternateContent>
+          <mc:Choice Requires="wps">
+            <w:drawing>
+              <wp:anchor distT="0" distB="0" distL="114300" distR="114300" simplePos="0" relativeHeight="251680768" behindDoc="0" locked="0" layoutInCell="1" allowOverlap="1" wp14:anchorId="0E193CEF" wp14:editId="65C78307">
+                <wp:simplePos x="0" y="0"/>
+                <wp:positionH relativeFrom="margin">
+                  <wp:align>center</wp:align>
+                </wp:positionH>
+                <wp:positionV relativeFrom="paragraph">
+                  <wp:posOffset>4676140</wp:posOffset>
+                </wp:positionV>
+                <wp:extent cx="1676400" cy="635"/>
+                <wp:effectExtent l="0" t="0" r="0" b="17145"/>
+                <wp:wrapSquare wrapText="bothSides"/>
+                <wp:docPr id="12" name="Casella di testo 12"/>
+                <wp:cNvGraphicFramePr/>
+                <a:graphic xmlns:a="http://schemas.openxmlformats.org/drawingml/2006/main">
+                  <a:graphicData uri="http://schemas.microsoft.com/office/word/2010/wordprocessingShape">
+                    <wps:wsp>
+                      <wps:cNvSpPr txBox="1"/>
+                      <wps:spPr>
+                        <a:xfrm>
+                          <a:off x="0" y="0"/>
+                          <a:ext cx="1676400" cy="635"/>
+                        </a:xfrm>
+                        <a:prstGeom prst="rect">
+                          <a:avLst/>
+                        </a:prstGeom>
+                        <a:noFill/>
+                        <a:ln>
+                          <a:noFill/>
+                        </a:ln>
+                      </wps:spPr>
+                      <wps:txbx>
+                        <w:txbxContent>
+                          <w:p>
+                            <w:pPr>
+                              <w:pStyle w:val="Didascalia"/>
+                              <w:jc w:val="center"/>
+                              <w:rPr>
+                                <w:rFonts w:asciiTheme="minorHAnsi" w:hAnsiTheme="minorHAnsi" w:cs="Aharoni"/>
+                                <w:b/>
+                                <w:i w:val="0"/>
+                                <w:noProof/>
+                                <w:sz w:val="24"/>
+                                <w:szCs w:val="24"/>
+                              </w:rPr>
+                            </w:pPr>
+                            <w:r>
+                              <w:rPr>
+                                <w:rFonts w:asciiTheme="minorHAnsi" w:hAnsiTheme="minorHAnsi" w:cs="Aharoni"/>
+                                <w:b/>
+                                <w:i w:val="0"/>
+                                <w:noProof/>
+                                <w:sz w:val="24"/>
+                                <w:szCs w:val="24"/>
+                              </w:rPr>
+                              <w:t>Fig 4.2: Homepage mobile</w:t>
+                            </w:r>
+                          </w:p>
+                        </w:txbxContent>
+                      </wps:txbx>
+                      <wps:bodyPr rot="0" spcFirstLastPara="0" vertOverflow="overflow" horzOverflow="overflow" vert="horz" wrap="square" lIns="0" tIns="0" rIns="0" bIns="0" numCol="1" spcCol="0" rtlCol="0" fromWordArt="0" anchor="t" anchorCtr="0" forceAA="0" compatLnSpc="1">
+                        <a:prstTxWarp prst="textNoShape">
+                          <a:avLst/>
+                        </a:prstTxWarp>
+                        <a:spAutoFit/>
+                      </wps:bodyPr>
+                    </wps:wsp>
+                  </a:graphicData>
+                </a:graphic>
+                <wp14:sizeRelH relativeFrom="margin">
+                  <wp14:pctWidth>0</wp14:pctWidth>
+                </wp14:sizeRelH>
+              </wp:anchor>
+            </w:drawing>
+          </mc:Choice>
+          <mc:Fallback>
+            <w:pict>
+              <v:shape w14:anchorId="0E193CEF" id="Casella di testo 12" o:spid="_x0000_s1028" type="#_x0000_t202" style="position:absolute;margin-left:0;margin-top:368.2pt;width:132pt;height:.05pt;z-index:251680768;visibility:visible;mso-wrap-style:square;mso-width-percent:0;mso-wrap-distance-left:9pt;mso-wrap-distance-top:0;mso-wrap-distance-right:9pt;mso-wrap-distance-bottom:0;mso-position-horizontal:center;mso-position-horizontal-relative:margin;mso-position-vertical:absolute;mso-position-vertical-relative:text;mso-width-percent:0;mso-width-relative:margin;v-text-anchor:top" o:gfxdata="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" filled="f" stroked="f">
+                <v:textbox style="mso-fit-shape-to-text:t" inset="0,0,0,0">
+                  <w:txbxContent>
+                    <w:p>
+                      <w:pPr>
+                        <w:pStyle w:val="Didascalia"/>
+                        <w:jc w:val="center"/>
+                        <w:rPr>
+                          <w:rFonts w:asciiTheme="minorHAnsi" w:hAnsiTheme="minorHAnsi" w:cs="Aharoni"/>
+                          <w:b/>
+                          <w:i w:val="0"/>
+                          <w:noProof/>
+                          <w:sz w:val="24"/>
+                          <w:szCs w:val="24"/>
+                        </w:rPr>
+                      </w:pPr>
+                      <w:r>
+                        <w:rPr>
+                          <w:rFonts w:asciiTheme="minorHAnsi" w:hAnsiTheme="minorHAnsi" w:cs="Aharoni"/>
+                          <w:b/>
+                          <w:i w:val="0"/>
+                          <w:noProof/>
+                          <w:sz w:val="24"/>
+                          <w:szCs w:val="24"/>
+                        </w:rPr>
+                        <w:t>Fig 4.2: Homepage mobile</w:t>
+                      </w:r>
+                    </w:p>
+                  </w:txbxContent>
+                </v:textbox>
+                <w10:wrap type="square" anchorx="margin"/>
+              </v:shape>
+            </w:pict>
+          </mc:Fallback>
+        </mc:AlternateContent>
+      </w:r>
       <w:r>
         <w:rPr>
           <w:rFonts w:asciiTheme="minorHAnsi" w:hAnsiTheme="minorHAnsi" w:cs="Aharoni"/>
@@ -8418,183 +8578,170 @@
           <w:sz w:val="28"/>
           <w:szCs w:val="28"/>
         </w:rPr>
-        <w:t>Dopo ave</w:t>
-      </w:r>
-      <w:bookmarkStart w:id="15" w:name="_GoBack"/>
+        <w:t>Dopo aver selezionato la propria risposta, l’utente, cliccando il tasto “OK</w:t>
+      </w:r>
+      <w:r>
+        <w:rPr>
+          <w:rFonts w:asciiTheme="minorHAnsi" w:hAnsiTheme="minorHAnsi" w:cs="Aharoni"/>
+          <w:sz w:val="28"/>
+          <w:szCs w:val="28"/>
+        </w:rPr>
+        <w:t>”,</w:t>
+      </w:r>
+      <w:r>
+        <w:rPr>
+          <w:rFonts w:asciiTheme="minorHAnsi" w:hAnsiTheme="minorHAnsi" w:cs="Aharoni"/>
+          <w:sz w:val="28"/>
+          <w:szCs w:val="28"/>
+        </w:rPr>
+        <w:t xml:space="preserve"> v</w:t>
+      </w:r>
+      <w:r>
+        <w:rPr>
+          <w:rFonts w:asciiTheme="minorHAnsi" w:hAnsiTheme="minorHAnsi" w:cs="Aharoni"/>
+          <w:sz w:val="28"/>
+          <w:szCs w:val="28"/>
+        </w:rPr>
+        <w:t>errà</w:t>
+      </w:r>
+      <w:r>
+        <w:rPr>
+          <w:rFonts w:asciiTheme="minorHAnsi" w:hAnsiTheme="minorHAnsi" w:cs="Aharoni"/>
+          <w:sz w:val="28"/>
+          <w:szCs w:val="28"/>
+        </w:rPr>
+        <w:t xml:space="preserve"> </w:t>
+      </w:r>
+      <w:r>
+        <w:rPr>
+          <w:rFonts w:asciiTheme="minorHAnsi" w:hAnsiTheme="minorHAnsi" w:cs="Aharoni"/>
+          <w:sz w:val="28"/>
+          <w:szCs w:val="28"/>
+        </w:rPr>
+        <w:t xml:space="preserve">riportato </w:t>
+      </w:r>
+      <w:r>
+        <w:rPr>
+          <w:rFonts w:asciiTheme="minorHAnsi" w:hAnsiTheme="minorHAnsi" w:cs="Aharoni"/>
+          <w:sz w:val="28"/>
+          <w:szCs w:val="28"/>
+        </w:rPr>
+        <w:t>alla pagina della chatbot</w:t>
+      </w:r>
+      <w:r>
+        <w:rPr>
+          <w:rFonts w:asciiTheme="minorHAnsi" w:hAnsiTheme="minorHAnsi" w:cs="Aharoni"/>
+          <w:sz w:val="28"/>
+          <w:szCs w:val="28"/>
+        </w:rPr>
+        <w:t xml:space="preserve"> (</w:t>
+      </w:r>
+      <w:proofErr w:type="spellStart"/>
+      <w:r>
+        <w:rPr>
+          <w:rFonts w:asciiTheme="minorHAnsi" w:hAnsiTheme="minorHAnsi" w:cs="Aharoni"/>
+          <w:sz w:val="28"/>
+          <w:szCs w:val="28"/>
+        </w:rPr>
+        <w:fldChar w:fldCharType="begin"/>
+      </w:r>
+      <w:r>
+        <w:rPr>
+          <w:rFonts w:asciiTheme="minorHAnsi" w:hAnsiTheme="minorHAnsi" w:cs="Aharoni"/>
+          <w:sz w:val="28"/>
+          <w:szCs w:val="28"/>
+        </w:rPr>
+        <w:instrText>HYPERLINK  \l "figura5"</w:instrText>
+      </w:r>
+      <w:r>
+        <w:rPr>
+          <w:rFonts w:asciiTheme="minorHAnsi" w:hAnsiTheme="minorHAnsi" w:cs="Aharoni"/>
+          <w:sz w:val="28"/>
+          <w:szCs w:val="28"/>
+        </w:rPr>
+      </w:r>
+      <w:r>
+        <w:rPr>
+          <w:rFonts w:asciiTheme="minorHAnsi" w:hAnsiTheme="minorHAnsi" w:cs="Aharoni"/>
+          <w:sz w:val="28"/>
+          <w:szCs w:val="28"/>
+        </w:rPr>
+        <w:fldChar w:fldCharType="separate"/>
+      </w:r>
+      <w:r>
+        <w:rPr>
+          <w:rStyle w:val="Collegamentoipertestuale"/>
+          <w:rFonts w:asciiTheme="minorHAnsi" w:hAnsiTheme="minorHAnsi" w:cs="Aharoni"/>
+          <w:sz w:val="28"/>
+          <w:szCs w:val="28"/>
+        </w:rPr>
+        <w:t>fig</w:t>
+      </w:r>
+      <w:proofErr w:type="spellEnd"/>
+      <w:r>
+        <w:rPr>
+          <w:rStyle w:val="Collegamentoipertestuale"/>
+          <w:rFonts w:asciiTheme="minorHAnsi" w:hAnsiTheme="minorHAnsi" w:cs="Aharoni"/>
+          <w:sz w:val="28"/>
+          <w:szCs w:val="28"/>
+        </w:rPr>
+        <w:t xml:space="preserve"> 4.4</w:t>
+      </w:r>
+      <w:r>
+        <w:rPr>
+          <w:rFonts w:asciiTheme="minorHAnsi" w:hAnsiTheme="minorHAnsi" w:cs="Aharoni"/>
+          <w:sz w:val="28"/>
+          <w:szCs w:val="28"/>
+        </w:rPr>
+        <w:fldChar w:fldCharType="end"/>
+      </w:r>
+      <w:r>
+        <w:rPr>
+          <w:rFonts w:asciiTheme="minorHAnsi" w:hAnsiTheme="minorHAnsi" w:cs="Aharoni"/>
+          <w:sz w:val="28"/>
+          <w:szCs w:val="28"/>
+        </w:rPr>
+        <w:t>)</w:t>
+      </w:r>
+      <w:r>
+        <w:rPr>
+          <w:rFonts w:asciiTheme="minorHAnsi" w:hAnsiTheme="minorHAnsi" w:cs="Aharoni"/>
+          <w:sz w:val="28"/>
+          <w:szCs w:val="28"/>
+        </w:rPr>
+        <w:t>.</w:t>
+      </w:r>
+    </w:p>
+    <w:p>
+      <w:pPr>
+        <w:spacing w:line="240" w:lineRule="auto"/>
+        <w:jc w:val="left"/>
+        <w:rPr>
+          <w:rFonts w:asciiTheme="minorHAnsi" w:hAnsiTheme="minorHAnsi" w:cs="Aharoni"/>
+          <w:sz w:val="32"/>
+          <w:szCs w:val="32"/>
+        </w:rPr>
+      </w:pPr>
+    </w:p>
+    <w:p>
+      <w:pPr>
+        <w:keepNext/>
+        <w:spacing w:line="240" w:lineRule="auto"/>
+        <w:jc w:val="center"/>
+      </w:pPr>
+      <w:bookmarkStart w:id="15" w:name="f49"/>
       <w:bookmarkEnd w:id="15"/>
       <w:r>
         <w:rPr>
           <w:rFonts w:asciiTheme="minorHAnsi" w:hAnsiTheme="minorHAnsi" w:cs="Aharoni"/>
-          <w:sz w:val="28"/>
-          <w:szCs w:val="28"/>
-        </w:rPr>
-        <w:t>r selezionato la propria risposta, l’utente, cliccando il tasto “OK</w:t>
-      </w:r>
-      <w:r>
-        <w:rPr>
-          <w:rFonts w:asciiTheme="minorHAnsi" w:hAnsiTheme="minorHAnsi" w:cs="Aharoni"/>
-          <w:sz w:val="28"/>
-          <w:szCs w:val="28"/>
-        </w:rPr>
-        <w:t>”,</w:t>
-      </w:r>
-      <w:r>
-        <w:rPr>
-          <w:rFonts w:asciiTheme="minorHAnsi" w:hAnsiTheme="minorHAnsi" w:cs="Aharoni"/>
-          <w:sz w:val="28"/>
-          <w:szCs w:val="28"/>
-        </w:rPr>
-        <w:t xml:space="preserve"> v</w:t>
-      </w:r>
-      <w:r>
-        <w:rPr>
-          <w:rFonts w:asciiTheme="minorHAnsi" w:hAnsiTheme="minorHAnsi" w:cs="Aharoni"/>
-          <w:sz w:val="28"/>
-          <w:szCs w:val="28"/>
-        </w:rPr>
-        <w:t>errà</w:t>
-      </w:r>
-      <w:r>
-        <w:rPr>
-          <w:rFonts w:asciiTheme="minorHAnsi" w:hAnsiTheme="minorHAnsi" w:cs="Aharoni"/>
-          <w:sz w:val="28"/>
-          <w:szCs w:val="28"/>
-        </w:rPr>
-        <w:t xml:space="preserve"> </w:t>
-      </w:r>
-      <w:r>
-        <w:rPr>
-          <w:rFonts w:asciiTheme="minorHAnsi" w:hAnsiTheme="minorHAnsi" w:cs="Aharoni"/>
-          <w:sz w:val="28"/>
-          <w:szCs w:val="28"/>
-        </w:rPr>
-        <w:t xml:space="preserve">riportato </w:t>
-      </w:r>
-      <w:r>
-        <w:rPr>
-          <w:rFonts w:asciiTheme="minorHAnsi" w:hAnsiTheme="minorHAnsi" w:cs="Aharoni"/>
-          <w:sz w:val="28"/>
-          <w:szCs w:val="28"/>
-        </w:rPr>
-        <w:t xml:space="preserve">alla pagina della </w:t>
-      </w:r>
-      <w:proofErr w:type="spellStart"/>
-      <w:r>
-        <w:rPr>
-          <w:rFonts w:asciiTheme="minorHAnsi" w:hAnsiTheme="minorHAnsi" w:cs="Aharoni"/>
-          <w:sz w:val="28"/>
-          <w:szCs w:val="28"/>
-        </w:rPr>
-        <w:t>chatbot</w:t>
-      </w:r>
-      <w:proofErr w:type="spellEnd"/>
-      <w:r>
-        <w:rPr>
-          <w:rFonts w:asciiTheme="minorHAnsi" w:hAnsiTheme="minorHAnsi" w:cs="Aharoni"/>
-          <w:sz w:val="28"/>
-          <w:szCs w:val="28"/>
-        </w:rPr>
-        <w:t xml:space="preserve"> (</w:t>
-      </w:r>
-      <w:proofErr w:type="spellStart"/>
-      <w:r>
-        <w:rPr>
-          <w:rFonts w:asciiTheme="minorHAnsi" w:hAnsiTheme="minorHAnsi" w:cs="Aharoni"/>
-          <w:sz w:val="28"/>
-          <w:szCs w:val="28"/>
-        </w:rPr>
-        <w:fldChar w:fldCharType="begin"/>
-      </w:r>
-      <w:r>
-        <w:rPr>
-          <w:rFonts w:asciiTheme="minorHAnsi" w:hAnsiTheme="minorHAnsi" w:cs="Aharoni"/>
-          <w:sz w:val="28"/>
-          <w:szCs w:val="28"/>
-        </w:rPr>
-        <w:instrText>HYPERLINK  \l "figura5"</w:instrText>
-      </w:r>
-      <w:r>
-        <w:rPr>
-          <w:rFonts w:asciiTheme="minorHAnsi" w:hAnsiTheme="minorHAnsi" w:cs="Aharoni"/>
-          <w:sz w:val="28"/>
-          <w:szCs w:val="28"/>
-        </w:rPr>
-        <w:fldChar w:fldCharType="separate"/>
-      </w:r>
-      <w:r>
-        <w:rPr>
-          <w:rStyle w:val="Collegamentoipertestuale"/>
-          <w:rFonts w:asciiTheme="minorHAnsi" w:hAnsiTheme="minorHAnsi" w:cs="Aharoni"/>
-          <w:sz w:val="28"/>
-          <w:szCs w:val="28"/>
-        </w:rPr>
-        <w:t>fig</w:t>
-      </w:r>
-      <w:proofErr w:type="spellEnd"/>
-      <w:r>
-        <w:rPr>
-          <w:rStyle w:val="Collegamentoipertestuale"/>
-          <w:rFonts w:asciiTheme="minorHAnsi" w:hAnsiTheme="minorHAnsi" w:cs="Aharoni"/>
-          <w:sz w:val="28"/>
-          <w:szCs w:val="28"/>
-        </w:rPr>
-        <w:t xml:space="preserve"> 4.4</w:t>
-      </w:r>
-      <w:r>
-        <w:rPr>
-          <w:rFonts w:asciiTheme="minorHAnsi" w:hAnsiTheme="minorHAnsi" w:cs="Aharoni"/>
-          <w:sz w:val="28"/>
-          <w:szCs w:val="28"/>
-        </w:rPr>
-        <w:fldChar w:fldCharType="end"/>
-      </w:r>
-      <w:r>
-        <w:rPr>
-          <w:rFonts w:asciiTheme="minorHAnsi" w:hAnsiTheme="minorHAnsi" w:cs="Aharoni"/>
-          <w:sz w:val="28"/>
-          <w:szCs w:val="28"/>
-        </w:rPr>
-        <w:t>)</w:t>
-      </w:r>
-      <w:r>
-        <w:rPr>
-          <w:rFonts w:asciiTheme="minorHAnsi" w:hAnsiTheme="minorHAnsi" w:cs="Aharoni"/>
-          <w:sz w:val="28"/>
-          <w:szCs w:val="28"/>
-        </w:rPr>
-        <w:t>.</w:t>
-      </w:r>
-    </w:p>
-    <w:p>
-      <w:pPr>
-        <w:spacing w:line="240" w:lineRule="auto"/>
-        <w:jc w:val="left"/>
-        <w:rPr>
-          <w:rFonts w:asciiTheme="minorHAnsi" w:hAnsiTheme="minorHAnsi" w:cs="Aharoni"/>
-          <w:sz w:val="32"/>
-          <w:szCs w:val="32"/>
-        </w:rPr>
-      </w:pPr>
-    </w:p>
-    <w:p>
-      <w:pPr>
-        <w:keepNext/>
-        <w:spacing w:line="240" w:lineRule="auto"/>
-        <w:jc w:val="left"/>
-      </w:pPr>
-      <w:bookmarkStart w:id="16" w:name="f49"/>
-      <w:bookmarkEnd w:id="16"/>
-      <w:r>
-        <w:rPr>
-          <w:rFonts w:asciiTheme="minorHAnsi" w:hAnsiTheme="minorHAnsi" w:cs="Aharoni"/>
           <w:noProof/>
           <w:sz w:val="32"/>
           <w:szCs w:val="32"/>
           <w:lang w:eastAsia="ja-JP"/>
         </w:rPr>
         <w:drawing>
-          <wp:inline distT="0" distB="0" distL="0" distR="0" wp14:anchorId="3522ECFC" wp14:editId="5741EE20">
-            <wp:extent cx="6120130" cy="2973705"/>
+          <wp:inline distT="0" distB="0" distL="0" distR="0" wp14:anchorId="3522ECFC" wp14:editId="4EB57124">
+            <wp:extent cx="4629150" cy="2249253"/>
             <wp:effectExtent l="0" t="0" r="0" b="0"/>
             <wp:docPr id="1" name="Immagine 1"/>
             <wp:cNvGraphicFramePr>
@@ -8622,7 +8769,7 @@
                   <pic:spPr>
                     <a:xfrm>
                       <a:off x="0" y="0"/>
-                      <a:ext cx="6120130" cy="2973705"/>
+                      <a:ext cx="4695116" cy="2281305"/>
                     </a:xfrm>
                     <a:prstGeom prst="rect">
                       <a:avLst/>
@@ -8662,28 +8809,6 @@
     </w:p>
     <w:p>
       <w:pPr>
-        <w:pStyle w:val="Didascalia"/>
-        <w:jc w:val="left"/>
-        <w:rPr>
-          <w:rFonts w:asciiTheme="minorHAnsi" w:hAnsiTheme="minorHAnsi" w:cs="Aharoni"/>
-          <w:sz w:val="32"/>
-          <w:szCs w:val="32"/>
-        </w:rPr>
-      </w:pPr>
-    </w:p>
-    <w:p>
-      <w:pPr>
-        <w:spacing w:line="240" w:lineRule="auto"/>
-        <w:jc w:val="left"/>
-        <w:rPr>
-          <w:rFonts w:asciiTheme="minorHAnsi" w:hAnsiTheme="minorHAnsi" w:cs="Aharoni"/>
-          <w:sz w:val="32"/>
-          <w:szCs w:val="32"/>
-        </w:rPr>
-      </w:pPr>
-    </w:p>
-    <w:p>
-      <w:pPr>
         <w:spacing w:line="240" w:lineRule="auto"/>
         <w:jc w:val="left"/>
         <w:rPr>
@@ -8702,6 +8827,7 @@
           <w:szCs w:val="28"/>
           <w:u w:val="single"/>
         </w:rPr>
+        <w:lastRenderedPageBreak/>
         <w:t>PAGINA DI DIALOGO</w:t>
       </w:r>
     </w:p>
@@ -8737,7 +8863,47 @@
           <w:sz w:val="28"/>
           <w:szCs w:val="28"/>
         </w:rPr>
-        <w:t xml:space="preserve">la pagina di dialogo, la </w:t>
+        <w:t>la pagina di dialogo, la chatbot</w:t>
+      </w:r>
+      <w:r>
+        <w:rPr>
+          <w:rFonts w:asciiTheme="minorHAnsi" w:hAnsiTheme="minorHAnsi" w:cs="Aharoni"/>
+          <w:sz w:val="28"/>
+          <w:szCs w:val="28"/>
+        </w:rPr>
+        <w:t xml:space="preserve"> invia un messaggio di benvenuto all’utente</w:t>
+      </w:r>
+      <w:r>
+        <w:rPr>
+          <w:rFonts w:asciiTheme="minorHAnsi" w:hAnsiTheme="minorHAnsi" w:cs="Aharoni"/>
+          <w:sz w:val="28"/>
+          <w:szCs w:val="28"/>
+        </w:rPr>
+        <w:t>,</w:t>
+      </w:r>
+      <w:r>
+        <w:rPr>
+          <w:rFonts w:asciiTheme="minorHAnsi" w:hAnsiTheme="minorHAnsi" w:cs="Aharoni"/>
+          <w:sz w:val="28"/>
+          <w:szCs w:val="28"/>
+        </w:rPr>
+        <w:t xml:space="preserve"> chiedendogli in cosa può esser</w:t>
+      </w:r>
+      <w:r>
+        <w:rPr>
+          <w:rFonts w:asciiTheme="minorHAnsi" w:hAnsiTheme="minorHAnsi" w:cs="Aharoni"/>
+          <w:sz w:val="28"/>
+          <w:szCs w:val="28"/>
+        </w:rPr>
+        <w:t>gli</w:t>
+      </w:r>
+      <w:r>
+        <w:rPr>
+          <w:rFonts w:asciiTheme="minorHAnsi" w:hAnsiTheme="minorHAnsi" w:cs="Aharoni"/>
+          <w:sz w:val="28"/>
+          <w:szCs w:val="28"/>
+        </w:rPr>
+        <w:t xml:space="preserve"> utile (</w:t>
       </w:r>
       <w:proofErr w:type="spellStart"/>
       <w:r>
@@ -8746,56 +8912,6 @@
           <w:sz w:val="28"/>
           <w:szCs w:val="28"/>
         </w:rPr>
-        <w:t>chatbot</w:t>
-      </w:r>
-      <w:proofErr w:type="spellEnd"/>
-      <w:r>
-        <w:rPr>
-          <w:rFonts w:asciiTheme="minorHAnsi" w:hAnsiTheme="minorHAnsi" w:cs="Aharoni"/>
-          <w:sz w:val="28"/>
-          <w:szCs w:val="28"/>
-        </w:rPr>
-        <w:t xml:space="preserve"> invia un messaggio di benvenuto all’utente</w:t>
-      </w:r>
-      <w:r>
-        <w:rPr>
-          <w:rFonts w:asciiTheme="minorHAnsi" w:hAnsiTheme="minorHAnsi" w:cs="Aharoni"/>
-          <w:sz w:val="28"/>
-          <w:szCs w:val="28"/>
-        </w:rPr>
-        <w:t>,</w:t>
-      </w:r>
-      <w:r>
-        <w:rPr>
-          <w:rFonts w:asciiTheme="minorHAnsi" w:hAnsiTheme="minorHAnsi" w:cs="Aharoni"/>
-          <w:sz w:val="28"/>
-          <w:szCs w:val="28"/>
-        </w:rPr>
-        <w:t xml:space="preserve"> chiedendogli in cosa può esser</w:t>
-      </w:r>
-      <w:r>
-        <w:rPr>
-          <w:rFonts w:asciiTheme="minorHAnsi" w:hAnsiTheme="minorHAnsi" w:cs="Aharoni"/>
-          <w:sz w:val="28"/>
-          <w:szCs w:val="28"/>
-        </w:rPr>
-        <w:t>gli</w:t>
-      </w:r>
-      <w:r>
-        <w:rPr>
-          <w:rFonts w:asciiTheme="minorHAnsi" w:hAnsiTheme="minorHAnsi" w:cs="Aharoni"/>
-          <w:sz w:val="28"/>
-          <w:szCs w:val="28"/>
-        </w:rPr>
-        <w:t xml:space="preserve"> utile (</w:t>
-      </w:r>
-      <w:proofErr w:type="spellStart"/>
-      <w:r>
-        <w:rPr>
-          <w:rFonts w:asciiTheme="minorHAnsi" w:hAnsiTheme="minorHAnsi" w:cs="Aharoni"/>
-          <w:sz w:val="28"/>
-          <w:szCs w:val="28"/>
-        </w:rPr>
         <w:fldChar w:fldCharType="begin"/>
       </w:r>
       <w:r>
@@ -8805,6 +8921,13 @@
           <w:szCs w:val="28"/>
         </w:rPr>
         <w:instrText xml:space="preserve"> HYPERLINK  \l "figura5" </w:instrText>
+      </w:r>
+      <w:r>
+        <w:rPr>
+          <w:rFonts w:asciiTheme="minorHAnsi" w:hAnsiTheme="minorHAnsi" w:cs="Aharoni"/>
+          <w:sz w:val="28"/>
+          <w:szCs w:val="28"/>
+        </w:rPr>
       </w:r>
       <w:r>
         <w:rPr>
@@ -9121,7 +9244,15 @@
           <w:sz w:val="28"/>
           <w:szCs w:val="28"/>
         </w:rPr>
-        <w:t xml:space="preserve">l nome di un docente, la </w:t>
+        <w:t>l nome di un docente, la chatbot</w:t>
+      </w:r>
+      <w:r>
+        <w:rPr>
+          <w:rFonts w:asciiTheme="minorHAnsi" w:hAnsiTheme="minorHAnsi" w:cs="Aharoni"/>
+          <w:sz w:val="28"/>
+          <w:szCs w:val="28"/>
+        </w:rPr>
+        <w:t xml:space="preserve"> riporterà il link alla sua pagina </w:t>
       </w:r>
       <w:proofErr w:type="spellStart"/>
       <w:r>
@@ -9130,7 +9261,33 @@
           <w:sz w:val="28"/>
           <w:szCs w:val="28"/>
         </w:rPr>
-        <w:t>chatbot</w:t>
+        <w:t>Webapps.</w:t>
+      </w:r>
+      <w:r>
+        <w:rPr>
+          <w:rFonts w:asciiTheme="minorHAnsi" w:hAnsiTheme="minorHAnsi" w:cs="Aharoni"/>
+          <w:sz w:val="28"/>
+          <w:szCs w:val="28"/>
+        </w:rPr>
+        <w:t>U</w:t>
+      </w:r>
+      <w:r>
+        <w:rPr>
+          <w:rFonts w:asciiTheme="minorHAnsi" w:hAnsiTheme="minorHAnsi" w:cs="Aharoni"/>
+          <w:sz w:val="28"/>
+          <w:szCs w:val="28"/>
+        </w:rPr>
+        <w:t>ni</w:t>
+      </w:r>
+      <w:bookmarkStart w:id="16" w:name="figura4"/>
+      <w:bookmarkStart w:id="17" w:name="figura5"/>
+      <w:r>
+        <w:rPr>
+          <w:rFonts w:asciiTheme="minorHAnsi" w:hAnsiTheme="minorHAnsi" w:cs="Aharoni"/>
+          <w:sz w:val="28"/>
+          <w:szCs w:val="28"/>
+        </w:rPr>
+        <w:t>tn</w:t>
       </w:r>
       <w:proofErr w:type="spellEnd"/>
       <w:r>
@@ -9139,53 +9296,90 @@
           <w:sz w:val="28"/>
           <w:szCs w:val="28"/>
         </w:rPr>
-        <w:t xml:space="preserve"> riporterà il link alla sua pagina </w:t>
-      </w:r>
-      <w:proofErr w:type="spellStart"/>
-      <w:r>
-        <w:rPr>
-          <w:rFonts w:asciiTheme="minorHAnsi" w:hAnsiTheme="minorHAnsi" w:cs="Aharoni"/>
-          <w:sz w:val="28"/>
-          <w:szCs w:val="28"/>
-        </w:rPr>
-        <w:t>Webapps.</w:t>
-      </w:r>
-      <w:r>
-        <w:rPr>
-          <w:rFonts w:asciiTheme="minorHAnsi" w:hAnsiTheme="minorHAnsi" w:cs="Aharoni"/>
-          <w:sz w:val="28"/>
-          <w:szCs w:val="28"/>
-        </w:rPr>
-        <w:t>U</w:t>
-      </w:r>
-      <w:r>
-        <w:rPr>
-          <w:rFonts w:asciiTheme="minorHAnsi" w:hAnsiTheme="minorHAnsi" w:cs="Aharoni"/>
-          <w:sz w:val="28"/>
-          <w:szCs w:val="28"/>
-        </w:rPr>
-        <w:t>ni</w:t>
-      </w:r>
-      <w:bookmarkStart w:id="17" w:name="figura4"/>
-      <w:bookmarkStart w:id="18" w:name="figura5"/>
-      <w:r>
-        <w:rPr>
-          <w:rFonts w:asciiTheme="minorHAnsi" w:hAnsiTheme="minorHAnsi" w:cs="Aharoni"/>
-          <w:sz w:val="28"/>
-          <w:szCs w:val="28"/>
-        </w:rPr>
-        <w:t>tn</w:t>
-      </w:r>
-      <w:proofErr w:type="spellEnd"/>
-      <w:r>
-        <w:rPr>
-          <w:rFonts w:asciiTheme="minorHAnsi" w:hAnsiTheme="minorHAnsi" w:cs="Aharoni"/>
-          <w:sz w:val="28"/>
-          <w:szCs w:val="28"/>
-        </w:rPr>
         <w:t>.</w:t>
       </w:r>
-      <w:r>
+    </w:p>
+    <w:p>
+      <w:pPr>
+        <w:spacing w:line="240" w:lineRule="auto"/>
+        <w:jc w:val="left"/>
+        <w:rPr>
+          <w:rFonts w:asciiTheme="minorHAnsi" w:hAnsiTheme="minorHAnsi" w:cs="Aharoni"/>
+          <w:sz w:val="28"/>
+          <w:szCs w:val="28"/>
+        </w:rPr>
+      </w:pPr>
+    </w:p>
+    <w:p>
+      <w:pPr>
+        <w:spacing w:line="240" w:lineRule="auto"/>
+        <w:jc w:val="left"/>
+        <w:rPr>
+          <w:rFonts w:asciiTheme="minorHAnsi" w:hAnsiTheme="minorHAnsi" w:cs="Aharoni"/>
+          <w:sz w:val="28"/>
+          <w:szCs w:val="28"/>
+        </w:rPr>
+      </w:pPr>
+    </w:p>
+    <w:p>
+      <w:pPr>
+        <w:spacing w:line="240" w:lineRule="auto"/>
+        <w:jc w:val="left"/>
+        <w:rPr>
+          <w:rFonts w:asciiTheme="minorHAnsi" w:hAnsiTheme="minorHAnsi" w:cs="Aharoni"/>
+          <w:sz w:val="28"/>
+          <w:szCs w:val="28"/>
+        </w:rPr>
+      </w:pPr>
+    </w:p>
+    <w:p>
+      <w:pPr>
+        <w:spacing w:line="240" w:lineRule="auto"/>
+        <w:jc w:val="left"/>
+        <w:rPr>
+          <w:rFonts w:asciiTheme="minorHAnsi" w:hAnsiTheme="minorHAnsi" w:cs="Aharoni"/>
+          <w:sz w:val="28"/>
+          <w:szCs w:val="28"/>
+        </w:rPr>
+      </w:pPr>
+    </w:p>
+    <w:p>
+      <w:pPr>
+        <w:spacing w:line="240" w:lineRule="auto"/>
+        <w:jc w:val="left"/>
+        <w:rPr>
+          <w:rFonts w:asciiTheme="minorHAnsi" w:hAnsiTheme="minorHAnsi" w:cs="Aharoni"/>
+          <w:sz w:val="28"/>
+          <w:szCs w:val="28"/>
+        </w:rPr>
+      </w:pPr>
+    </w:p>
+    <w:p>
+      <w:pPr>
+        <w:spacing w:line="240" w:lineRule="auto"/>
+        <w:jc w:val="left"/>
+        <w:rPr>
+          <w:rFonts w:asciiTheme="minorHAnsi" w:hAnsiTheme="minorHAnsi" w:cs="Aharoni"/>
+          <w:sz w:val="28"/>
+          <w:szCs w:val="28"/>
+        </w:rPr>
+      </w:pPr>
+    </w:p>
+    <w:p>
+      <w:pPr>
+        <w:spacing w:line="240" w:lineRule="auto"/>
+        <w:jc w:val="left"/>
+        <w:rPr>
+          <w:rFonts w:asciiTheme="minorHAnsi" w:hAnsiTheme="minorHAnsi" w:cs="Aharoni"/>
+          <w:sz w:val="28"/>
+          <w:szCs w:val="28"/>
+        </w:rPr>
+      </w:pPr>
+    </w:p>
+    <w:p>
+      <w:pPr>
+        <w:spacing w:line="240" w:lineRule="auto"/>
+        <w:jc w:val="left"/>
         <w:rPr>
           <w:rFonts w:asciiTheme="minorHAnsi" w:hAnsiTheme="minorHAnsi" w:cs="Aharoni"/>
           <w:noProof/>
@@ -9193,38 +9387,121 @@
           <w:szCs w:val="32"/>
           <w:lang w:eastAsia="ja-JP"/>
         </w:rPr>
+      </w:pPr>
+      <w:r>
+        <w:rPr>
+          <w:rFonts w:asciiTheme="minorHAnsi" w:hAnsiTheme="minorHAnsi" w:cs="Aharoni"/>
+          <w:noProof/>
+          <w:sz w:val="32"/>
+          <w:szCs w:val="32"/>
+          <w:lang w:eastAsia="ja-JP"/>
+        </w:rPr>
         <w:t xml:space="preserve"> </w:t>
       </w:r>
-    </w:p>
-    <w:p>
-      <w:pPr>
-        <w:spacing w:line="240" w:lineRule="auto"/>
-        <w:jc w:val="center"/>
-        <w:rPr>
-          <w:rFonts w:asciiTheme="minorHAnsi" w:hAnsiTheme="minorHAnsi" w:cs="Aharoni"/>
-          <w:sz w:val="28"/>
-          <w:szCs w:val="28"/>
-        </w:rPr>
-      </w:pPr>
       <w:r>
         <w:rPr>
           <w:rFonts w:asciiTheme="minorHAnsi" w:hAnsiTheme="minorHAnsi" w:cs="Aharoni"/>
           <w:noProof/>
-          <w:sz w:val="32"/>
-          <w:szCs w:val="32"/>
+          <w:sz w:val="28"/>
+          <w:szCs w:val="28"/>
           <w:lang w:eastAsia="ja-JP"/>
         </w:rPr>
-        <w:lastRenderedPageBreak/>
+        <w:drawing>
+          <wp:inline distT="0" distB="0" distL="0" distR="0" wp14:anchorId="31AE43A9" wp14:editId="0F45BD7D">
+            <wp:extent cx="5683250" cy="3196658"/>
+            <wp:effectExtent l="152400" t="152400" r="355600" b="365760"/>
+            <wp:docPr id="15" name="Immagine 15" descr="Immagine che contiene testo&#10;&#10;Descrizione generata automaticamente"/>
+            <wp:cNvGraphicFramePr>
+              <a:graphicFrameLocks xmlns:a="http://schemas.openxmlformats.org/drawingml/2006/main" noChangeAspect="1"/>
+            </wp:cNvGraphicFramePr>
+            <a:graphic xmlns:a="http://schemas.openxmlformats.org/drawingml/2006/main">
+              <a:graphicData uri="http://schemas.openxmlformats.org/drawingml/2006/picture">
+                <pic:pic xmlns:pic="http://schemas.openxmlformats.org/drawingml/2006/picture">
+                  <pic:nvPicPr>
+                    <pic:cNvPr id="15" name="Immagine 15" descr="Immagine che contiene testo&#10;&#10;Descrizione generata automaticamente"/>
+                    <pic:cNvPicPr/>
+                  </pic:nvPicPr>
+                  <pic:blipFill>
+                    <a:blip r:embed="rId16" cstate="print">
+                      <a:extLst>
+                        <a:ext uri="{28A0092B-C50C-407E-A947-70E740481C1C}">
+                          <a14:useLocalDpi xmlns:a14="http://schemas.microsoft.com/office/drawing/2010/main" val="0"/>
+                        </a:ext>
+                      </a:extLst>
+                    </a:blip>
+                    <a:stretch>
+                      <a:fillRect/>
+                    </a:stretch>
+                  </pic:blipFill>
+                  <pic:spPr>
+                    <a:xfrm>
+                      <a:off x="0" y="0"/>
+                      <a:ext cx="5720531" cy="3217627"/>
+                    </a:xfrm>
+                    <a:prstGeom prst="rect">
+                      <a:avLst/>
+                    </a:prstGeom>
+                    <a:ln>
+                      <a:noFill/>
+                    </a:ln>
+                    <a:effectLst>
+                      <a:outerShdw blurRad="292100" dist="139700" dir="2700000" algn="tl" rotWithShape="0">
+                        <a:srgbClr val="333333">
+                          <a:alpha val="65000"/>
+                        </a:srgbClr>
+                      </a:outerShdw>
+                    </a:effectLst>
+                  </pic:spPr>
+                </pic:pic>
+              </a:graphicData>
+            </a:graphic>
+          </wp:inline>
+        </w:drawing>
+      </w:r>
+      <w:bookmarkEnd w:id="16"/>
+      <w:bookmarkEnd w:id="17"/>
+    </w:p>
+    <w:p>
+      <w:pPr>
+        <w:spacing w:line="240" w:lineRule="auto"/>
+        <w:jc w:val="left"/>
+        <w:rPr>
+          <w:rFonts w:asciiTheme="minorHAnsi" w:hAnsiTheme="minorHAnsi" w:cs="Aharoni"/>
+          <w:sz w:val="28"/>
+          <w:szCs w:val="28"/>
+        </w:rPr>
+      </w:pPr>
+    </w:p>
+    <w:p>
+      <w:pPr>
+        <w:spacing w:line="240" w:lineRule="auto"/>
+        <w:jc w:val="left"/>
+        <w:rPr>
+          <w:rFonts w:ascii="Aharoni" w:hAnsi="Aharoni" w:cs="Aharoni"/>
+          <w:color w:val="C00000"/>
+          <w:sz w:val="32"/>
+          <w:szCs w:val="28"/>
+          <w:u w:val="single"/>
+        </w:rPr>
+      </w:pPr>
+      <w:r>
+        <w:rPr>
+          <w:rFonts w:asciiTheme="minorHAnsi" w:hAnsiTheme="minorHAnsi" w:cs="Aharoni"/>
+          <w:noProof/>
+          <w:sz w:val="32"/>
+          <w:szCs w:val="32"/>
+          <w:lang w:eastAsia="ja-JP"/>
+        </w:rPr>
         <mc:AlternateContent>
           <mc:Choice Requires="wps">
             <w:drawing>
-              <wp:anchor distT="0" distB="0" distL="114300" distR="114300" simplePos="0" relativeHeight="251668480" behindDoc="0" locked="0" layoutInCell="1" allowOverlap="1" wp14:anchorId="261CE471" wp14:editId="44C8B1D9">
+              <wp:anchor distT="0" distB="0" distL="114300" distR="114300" simplePos="0" relativeHeight="251668480" behindDoc="0" locked="0" layoutInCell="1" allowOverlap="1" wp14:anchorId="261CE471" wp14:editId="0A102DE0">
                 <wp:simplePos x="0" y="0"/>
                 <wp:positionH relativeFrom="margin">
-                  <wp:posOffset>5448300</wp:posOffset>
+                  <wp:align>center</wp:align>
                 </wp:positionH>
                 <wp:positionV relativeFrom="paragraph">
-                  <wp:posOffset>1286510</wp:posOffset>
+                  <wp:posOffset>1270</wp:posOffset>
                 </wp:positionV>
                 <wp:extent cx="1154724" cy="650631"/>
                 <wp:effectExtent l="0" t="0" r="0" b="0"/>
@@ -9306,9 +9583,9 @@
               </wp:anchor>
             </w:drawing>
           </mc:Choice>
-          <mc:Fallback xmlns:cx1="http://schemas.microsoft.com/office/drawing/2015/9/8/chartex" xmlns:cx2="http://schemas.microsoft.com/office/drawing/2015/10/21/chartex" xmlns:cx3="http://schemas.microsoft.com/office/drawing/2016/5/9/chartex" xmlns:cx4="http://schemas.microsoft.com/office/drawing/2016/5/10/chartex" xmlns:cx5="http://schemas.microsoft.com/office/drawing/2016/5/11/chartex" xmlns:cx6="http://schemas.microsoft.com/office/drawing/2016/5/12/chartex" xmlns:cx7="http://schemas.microsoft.com/office/drawing/2016/5/13/chartex" xmlns:cx8="http://schemas.microsoft.com/office/drawing/2016/5/14/chartex" xmlns:aink="http://schemas.microsoft.com/office/drawing/2016/ink" xmlns:am3d="http://schemas.microsoft.com/office/drawing/2017/model3d" xmlns:oel="http://schemas.microsoft.com/office/2019/extlst" xmlns:w16cex="http://schemas.microsoft.com/office/word/2018/wordml/cex" xmlns:w16cid="http://schemas.microsoft.com/office/word/2016/wordml/cid" xmlns:w16="http://schemas.microsoft.com/office/word/2018/wordml" xmlns:w16sdtdh="http://schemas.microsoft.com/office/word/2020/wordml/sdtdatahash">
+          <mc:Fallback>
             <w:pict>
-              <v:shape w14:anchorId="261CE471" id="Casella di testo 16" o:spid="_x0000_s1029" type="#_x0000_t202" style="position:absolute;left:0;text-align:left;margin-left:429pt;margin-top:101.3pt;width:90.9pt;height:51.25pt;z-index:251668480;visibility:visible;mso-wrap-style:square;mso-width-percent:0;mso-height-percent:0;mso-wrap-distance-left:9pt;mso-wrap-distance-top:0;mso-wrap-distance-right:9pt;mso-wrap-distance-bottom:0;mso-position-horizontal:absolute;mso-position-horizontal-relative:margin;mso-position-vertical:absolute;mso-position-vertical-relative:text;mso-width-percent:0;mso-height-percent:0;mso-width-relative:margin;mso-height-relative:margin;v-text-anchor:top" o:gfxdata="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" filled="f" stroked="f">
+              <v:shape w14:anchorId="261CE471" id="Casella di testo 16" o:spid="_x0000_s1029" type="#_x0000_t202" style="position:absolute;margin-left:0;margin-top:.1pt;width:90.9pt;height:51.25pt;z-index:251668480;visibility:visible;mso-wrap-style:square;mso-width-percent:0;mso-height-percent:0;mso-wrap-distance-left:9pt;mso-wrap-distance-top:0;mso-wrap-distance-right:9pt;mso-wrap-distance-bottom:0;mso-position-horizontal:center;mso-position-horizontal-relative:margin;mso-position-vertical:absolute;mso-position-vertical-relative:text;mso-width-percent:0;mso-height-percent:0;mso-width-relative:margin;mso-height-relative:margin;v-text-anchor:top" o:gfxdata="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" filled="f" stroked="f">
                 <v:textbox>
                   <w:txbxContent>
                     <w:p>
@@ -9341,6 +9618,19 @@
           </mc:Fallback>
         </mc:AlternateContent>
       </w:r>
+    </w:p>
+    <w:p>
+      <w:pPr>
+        <w:spacing w:line="240" w:lineRule="auto"/>
+        <w:jc w:val="center"/>
+        <w:rPr>
+          <w:rFonts w:ascii="Aharoni" w:hAnsi="Aharoni" w:cs="Aharoni"/>
+          <w:color w:val="C00000"/>
+          <w:sz w:val="32"/>
+          <w:szCs w:val="28"/>
+          <w:u w:val="single"/>
+        </w:rPr>
+      </w:pPr>
       <w:r>
         <w:rPr>
           <w:rFonts w:asciiTheme="minorHAnsi" w:hAnsiTheme="minorHAnsi" w:cs="Aharoni"/>
@@ -9349,16 +9639,17 @@
           <w:szCs w:val="32"/>
           <w:lang w:eastAsia="ja-JP"/>
         </w:rPr>
+        <w:lastRenderedPageBreak/>
         <mc:AlternateContent>
           <mc:Choice Requires="wps">
             <w:drawing>
-              <wp:anchor distT="0" distB="0" distL="114300" distR="114300" simplePos="0" relativeHeight="251669504" behindDoc="0" locked="0" layoutInCell="1" allowOverlap="1" wp14:anchorId="5FB2863D" wp14:editId="03DAF76A">
+              <wp:anchor distT="0" distB="0" distL="114300" distR="114300" simplePos="0" relativeHeight="251669504" behindDoc="0" locked="0" layoutInCell="1" allowOverlap="1" wp14:anchorId="5FB2863D" wp14:editId="1077B5FF">
                 <wp:simplePos x="0" y="0"/>
                 <wp:positionH relativeFrom="margin">
-                  <wp:posOffset>4276383</wp:posOffset>
+                  <wp:align>right</wp:align>
                 </wp:positionH>
                 <wp:positionV relativeFrom="paragraph">
-                  <wp:posOffset>5593324</wp:posOffset>
+                  <wp:posOffset>1506220</wp:posOffset>
                 </wp:positionV>
                 <wp:extent cx="1932305" cy="609600"/>
                 <wp:effectExtent l="0" t="0" r="0" b="0"/>
@@ -9427,20 +9718,8 @@
                                 <w:sz w:val="20"/>
                                 <w:szCs w:val="20"/>
                               </w:rPr>
-                              <w:t xml:space="preserve">rca corretta e messaggio </w:t>
+                              <w:t>rca corretta e messaggio chatbot</w:t>
                             </w:r>
-                            <w:proofErr w:type="spellStart"/>
-                            <w:r>
-                              <w:rPr>
-                                <w:rFonts w:asciiTheme="minorHAnsi" w:hAnsiTheme="minorHAnsi"/>
-                                <w:b/>
-                                <w:color w:val="44546A" w:themeColor="text2"/>
-                                <w:sz w:val="20"/>
-                                <w:szCs w:val="20"/>
-                              </w:rPr>
-                              <w:t>chatbot</w:t>
-                            </w:r>
-                            <w:proofErr w:type="spellEnd"/>
                           </w:p>
                         </w:txbxContent>
                       </wps:txbx>
@@ -9464,11 +9743,7 @@
           </mc:Choice>
           <mc:Fallback>
             <w:pict>
-              <v:shapetype w14:anchorId="5FB2863D" id="_x0000_t202" coordsize="21600,21600" o:spt="202" path="m,l,21600r21600,l21600,xe">
-                <v:stroke joinstyle="miter"/>
-                <v:path gradientshapeok="t" o:connecttype="rect"/>
-              </v:shapetype>
-              <v:shape id="Casella di testo 17" o:spid="_x0000_s1030" type="#_x0000_t202" style="position:absolute;left:0;text-align:left;margin-left:336.7pt;margin-top:440.4pt;width:152.15pt;height:48pt;z-index:251669504;visibility:visible;mso-wrap-style:square;mso-width-percent:0;mso-height-percent:0;mso-wrap-distance-left:9pt;mso-wrap-distance-top:0;mso-wrap-distance-right:9pt;mso-wrap-distance-bottom:0;mso-position-horizontal:absolute;mso-position-horizontal-relative:margin;mso-position-vertical:absolute;mso-position-vertical-relative:text;mso-width-percent:0;mso-height-percent:0;mso-width-relative:margin;mso-height-relative:margin;v-text-anchor:top" o:gfxdata="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" filled="f" stroked="f">
+              <v:shape w14:anchorId="5FB2863D" id="Casella di testo 17" o:spid="_x0000_s1030" type="#_x0000_t202" style="position:absolute;left:0;text-align:left;margin-left:100.95pt;margin-top:118.6pt;width:152.15pt;height:48pt;z-index:251669504;visibility:visible;mso-wrap-style:square;mso-width-percent:0;mso-height-percent:0;mso-wrap-distance-left:9pt;mso-wrap-distance-top:0;mso-wrap-distance-right:9pt;mso-wrap-distance-bottom:0;mso-position-horizontal:right;mso-position-horizontal-relative:margin;mso-position-vertical:absolute;mso-position-vertical-relative:text;mso-width-percent:0;mso-height-percent:0;mso-width-relative:margin;mso-height-relative:margin;v-text-anchor:top" o:gfxdata="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" filled="f" stroked="f">
                 <v:textbox>
                   <w:txbxContent>
                     <w:p>
@@ -9500,20 +9775,8 @@
                           <w:sz w:val="20"/>
                           <w:szCs w:val="20"/>
                         </w:rPr>
-                        <w:t xml:space="preserve">rca corretta e messaggio </w:t>
+                        <w:t>rca corretta e messaggio chatbot</w:t>
                       </w:r>
-                      <w:proofErr w:type="spellStart"/>
-                      <w:r>
-                        <w:rPr>
-                          <w:rFonts w:asciiTheme="minorHAnsi" w:hAnsiTheme="minorHAnsi"/>
-                          <w:b/>
-                          <w:color w:val="44546A" w:themeColor="text2"/>
-                          <w:sz w:val="20"/>
-                          <w:szCs w:val="20"/>
-                        </w:rPr>
-                        <w:t>chatbot</w:t>
-                      </w:r>
-                      <w:proofErr w:type="spellEnd"/>
                     </w:p>
                   </w:txbxContent>
                 </v:textbox>
@@ -9527,76 +9790,14 @@
         <w:rPr>
           <w:rFonts w:asciiTheme="minorHAnsi" w:hAnsiTheme="minorHAnsi" w:cs="Aharoni"/>
           <w:noProof/>
-          <w:sz w:val="28"/>
-          <w:szCs w:val="28"/>
+          <w:sz w:val="32"/>
+          <w:szCs w:val="32"/>
           <w:lang w:eastAsia="ja-JP"/>
         </w:rPr>
         <w:drawing>
-          <wp:inline distT="0" distB="0" distL="0" distR="0" wp14:anchorId="31AE43A9" wp14:editId="30AC9EE2">
-            <wp:extent cx="5257800" cy="2957355"/>
-            <wp:effectExtent l="152400" t="152400" r="361950" b="357505"/>
-            <wp:docPr id="15" name="Immagine 15" descr="Immagine che contiene testo&#10;&#10;Descrizione generata automaticamente"/>
-            <wp:cNvGraphicFramePr>
-              <a:graphicFrameLocks xmlns:a="http://schemas.openxmlformats.org/drawingml/2006/main" noChangeAspect="1"/>
-            </wp:cNvGraphicFramePr>
-            <a:graphic xmlns:a="http://schemas.openxmlformats.org/drawingml/2006/main">
-              <a:graphicData uri="http://schemas.openxmlformats.org/drawingml/2006/picture">
-                <pic:pic xmlns:pic="http://schemas.openxmlformats.org/drawingml/2006/picture">
-                  <pic:nvPicPr>
-                    <pic:cNvPr id="15" name="Immagine 15" descr="Immagine che contiene testo&#10;&#10;Descrizione generata automaticamente"/>
-                    <pic:cNvPicPr/>
-                  </pic:nvPicPr>
-                  <pic:blipFill>
-                    <a:blip r:embed="rId16" cstate="print">
-                      <a:extLst>
-                        <a:ext uri="{28A0092B-C50C-407E-A947-70E740481C1C}">
-                          <a14:useLocalDpi xmlns:a14="http://schemas.microsoft.com/office/drawing/2010/main" val="0"/>
-                        </a:ext>
-                      </a:extLst>
-                    </a:blip>
-                    <a:stretch>
-                      <a:fillRect/>
-                    </a:stretch>
-                  </pic:blipFill>
-                  <pic:spPr>
-                    <a:xfrm>
-                      <a:off x="0" y="0"/>
-                      <a:ext cx="5291128" cy="2976101"/>
-                    </a:xfrm>
-                    <a:prstGeom prst="rect">
-                      <a:avLst/>
-                    </a:prstGeom>
-                    <a:ln>
-                      <a:noFill/>
-                    </a:ln>
-                    <a:effectLst>
-                      <a:outerShdw blurRad="292100" dist="139700" dir="2700000" algn="tl" rotWithShape="0">
-                        <a:srgbClr val="333333">
-                          <a:alpha val="65000"/>
-                        </a:srgbClr>
-                      </a:outerShdw>
-                    </a:effectLst>
-                  </pic:spPr>
-                </pic:pic>
-              </a:graphicData>
-            </a:graphic>
-          </wp:inline>
-        </w:drawing>
-      </w:r>
-      <w:bookmarkEnd w:id="17"/>
-      <w:bookmarkEnd w:id="18"/>
-      <w:r>
-        <w:rPr>
-          <w:rFonts w:asciiTheme="minorHAnsi" w:hAnsiTheme="minorHAnsi" w:cs="Aharoni"/>
-          <w:noProof/>
-          <w:sz w:val="32"/>
-          <w:szCs w:val="32"/>
-          <w:lang w:eastAsia="ja-JP"/>
-        </w:rPr>
-        <w:drawing>
-          <wp:inline distT="0" distB="0" distL="0" distR="0" wp14:anchorId="78F6EB79" wp14:editId="3C4FE26F">
-            <wp:extent cx="2866292" cy="4586316"/>
-            <wp:effectExtent l="0" t="0" r="0" b="100330"/>
+          <wp:inline distT="0" distB="0" distL="0" distR="0" wp14:anchorId="1C42A0C7" wp14:editId="294428AC">
+            <wp:extent cx="2345877" cy="3753607"/>
+            <wp:effectExtent l="0" t="0" r="0" b="151765"/>
             <wp:docPr id="5" name="Immagine 5" descr="Immagine che contiene testo&#10;&#10;Descrizione generata automaticamente"/>
             <wp:cNvGraphicFramePr>
               <a:graphicFrameLocks xmlns:a="http://schemas.openxmlformats.org/drawingml/2006/main" noChangeAspect="1"/>
@@ -9623,7 +9824,7 @@
                   <pic:spPr>
                     <a:xfrm>
                       <a:off x="0" y="0"/>
-                      <a:ext cx="2868129" cy="4589256"/>
+                      <a:ext cx="2353313" cy="3765505"/>
                     </a:xfrm>
                     <a:prstGeom prst="rect">
                       <a:avLst/>
@@ -9664,46 +9865,19 @@
         <w:spacing w:line="240" w:lineRule="auto"/>
         <w:jc w:val="left"/>
         <w:rPr>
+          <w:rFonts w:asciiTheme="minorHAnsi" w:hAnsiTheme="minorHAnsi" w:cs="Aharoni"/>
+          <w:sz w:val="28"/>
+          <w:szCs w:val="28"/>
+        </w:rPr>
+      </w:pPr>
+      <w:r>
+        <w:rPr>
           <w:rFonts w:ascii="Aharoni" w:hAnsi="Aharoni" w:cs="Aharoni"/>
           <w:color w:val="C00000"/>
           <w:sz w:val="32"/>
           <w:szCs w:val="28"/>
           <w:u w:val="single"/>
         </w:rPr>
-      </w:pPr>
-    </w:p>
-    <w:p>
-      <w:pPr>
-        <w:spacing w:line="240" w:lineRule="auto"/>
-        <w:jc w:val="left"/>
-        <w:rPr>
-          <w:rFonts w:ascii="Aharoni" w:hAnsi="Aharoni" w:cs="Aharoni"/>
-          <w:color w:val="C00000"/>
-          <w:sz w:val="32"/>
-          <w:szCs w:val="28"/>
-          <w:u w:val="single"/>
-        </w:rPr>
-      </w:pPr>
-    </w:p>
-    <w:p>
-      <w:pPr>
-        <w:spacing w:line="240" w:lineRule="auto"/>
-        <w:jc w:val="left"/>
-        <w:rPr>
-          <w:rFonts w:asciiTheme="minorHAnsi" w:hAnsiTheme="minorHAnsi" w:cs="Aharoni"/>
-          <w:sz w:val="28"/>
-          <w:szCs w:val="28"/>
-        </w:rPr>
-      </w:pPr>
-      <w:r>
-        <w:rPr>
-          <w:rFonts w:ascii="Aharoni" w:hAnsi="Aharoni" w:cs="Aharoni"/>
-          <w:color w:val="C00000"/>
-          <w:sz w:val="32"/>
-          <w:szCs w:val="28"/>
-          <w:u w:val="single"/>
-        </w:rPr>
-        <w:lastRenderedPageBreak/>
         <w:t>PAGINA RISULTATO</w:t>
       </w:r>
     </w:p>
@@ -9739,18 +9913,8 @@
           <w:sz w:val="28"/>
           <w:szCs w:val="28"/>
         </w:rPr>
-        <w:t xml:space="preserve"> che la </w:t>
-      </w:r>
-      <w:proofErr w:type="spellStart"/>
-      <w:r>
-        <w:rPr>
-          <w:rFonts w:asciiTheme="minorHAnsi" w:hAnsiTheme="minorHAnsi" w:cs="Aharoni"/>
-          <w:sz w:val="28"/>
-          <w:szCs w:val="28"/>
-        </w:rPr>
-        <w:t>chatbot</w:t>
-      </w:r>
-      <w:proofErr w:type="spellEnd"/>
+        <w:t xml:space="preserve"> che la chatbot</w:t>
+      </w:r>
       <w:r>
         <w:rPr>
           <w:rFonts w:asciiTheme="minorHAnsi" w:hAnsiTheme="minorHAnsi" w:cs="Aharoni"/>
@@ -9870,8 +10034,8 @@
           <w:szCs w:val="28"/>
         </w:rPr>
       </w:pPr>
-      <w:bookmarkStart w:id="19" w:name="risposte"/>
-      <w:bookmarkStart w:id="20" w:name="figura6"/>
+      <w:bookmarkStart w:id="18" w:name="risposte"/>
+      <w:bookmarkStart w:id="19" w:name="figura6"/>
       <w:r>
         <w:rPr>
           <w:rFonts w:asciiTheme="minorHAnsi" w:hAnsiTheme="minorHAnsi" w:cs="Aharoni"/>
@@ -9932,8 +10096,8 @@
           </wp:inline>
         </w:drawing>
       </w:r>
+      <w:bookmarkEnd w:id="18"/>
       <w:bookmarkEnd w:id="19"/>
-      <w:bookmarkEnd w:id="20"/>
     </w:p>
     <w:p>
       <w:pPr>
@@ -10031,20 +10195,8 @@
                                 <w:sz w:val="20"/>
                                 <w:szCs w:val="20"/>
                               </w:rPr>
-                              <w:t xml:space="preserve">Esempio di pagina che la </w:t>
+                              <w:t>Esempio di pagina che la chatbot</w:t>
                             </w:r>
-                            <w:proofErr w:type="spellStart"/>
-                            <w:r>
-                              <w:rPr>
-                                <w:rFonts w:asciiTheme="minorHAnsi" w:hAnsiTheme="minorHAnsi"/>
-                                <w:b/>
-                                <w:color w:val="44546A" w:themeColor="text2"/>
-                                <w:sz w:val="20"/>
-                                <w:szCs w:val="20"/>
-                              </w:rPr>
-                              <w:t>chatbot</w:t>
-                            </w:r>
-                            <w:proofErr w:type="spellEnd"/>
                             <w:r>
                               <w:rPr>
                                 <w:rFonts w:asciiTheme="minorHAnsi" w:hAnsiTheme="minorHAnsi"/>
@@ -10098,7 +10250,7 @@
           </mc:Choice>
           <mc:Fallback>
             <w:pict>
-              <v:shape w14:anchorId="0C6CA982" id="Casella di testo 18" o:spid="_x0000_s1031" type="#_x0000_t202" style="position:absolute;left:0;text-align:left;margin-left:0;margin-top:.65pt;width:381.1pt;height:26.15pt;z-index:251671552;visibility:visible;mso-wrap-style:square;mso-width-percent:0;mso-height-percent:0;mso-wrap-distance-left:9pt;mso-wrap-distance-top:0;mso-wrap-distance-right:9pt;mso-wrap-distance-bottom:0;mso-position-horizontal:center;mso-position-horizontal-relative:margin;mso-position-vertical:absolute;mso-position-vertical-relative:text;mso-width-percent:0;mso-height-percent:0;mso-width-relative:margin;mso-height-relative:margin;v-text-anchor:top" o:gfxdata="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" filled="f" stroked="f">
+              <v:shape w14:anchorId="0C6CA982" id="Casella di testo 18" o:spid="_x0000_s1031" type="#_x0000_t202" style="position:absolute;left:0;text-align:left;margin-left:0;margin-top:.65pt;width:381.1pt;height:26.15pt;z-index:251671552;visibility:visible;mso-wrap-style:square;mso-width-percent:0;mso-height-percent:0;mso-wrap-distance-left:9pt;mso-wrap-distance-top:0;mso-wrap-distance-right:9pt;mso-wrap-distance-bottom:0;mso-position-horizontal:center;mso-position-horizontal-relative:margin;mso-position-vertical:absolute;mso-position-vertical-relative:text;mso-width-percent:0;mso-height-percent:0;mso-width-relative:margin;mso-height-relative:margin;v-text-anchor:top" o:gfxdata="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" filled="f" stroked="f">
                 <v:textbox>
                   <w:txbxContent>
                     <w:p>
@@ -10130,20 +10282,8 @@
                           <w:sz w:val="20"/>
                           <w:szCs w:val="20"/>
                         </w:rPr>
-                        <w:t xml:space="preserve">Esempio di pagina che la </w:t>
+                        <w:t>Esempio di pagina che la chatbot</w:t>
                       </w:r>
-                      <w:proofErr w:type="spellStart"/>
-                      <w:r>
-                        <w:rPr>
-                          <w:rFonts w:asciiTheme="minorHAnsi" w:hAnsiTheme="minorHAnsi"/>
-                          <w:b/>
-                          <w:color w:val="44546A" w:themeColor="text2"/>
-                          <w:sz w:val="20"/>
-                          <w:szCs w:val="20"/>
-                        </w:rPr>
-                        <w:t>chatbot</w:t>
-                      </w:r>
-                      <w:proofErr w:type="spellEnd"/>
                       <w:r>
                         <w:rPr>
                           <w:rFonts w:asciiTheme="minorHAnsi" w:hAnsiTheme="minorHAnsi"/>
@@ -10187,17 +10327,6 @@
     <w:p>
       <w:pPr>
         <w:spacing w:line="240" w:lineRule="auto"/>
-        <w:jc w:val="center"/>
-        <w:rPr>
-          <w:rFonts w:asciiTheme="minorHAnsi" w:hAnsiTheme="minorHAnsi" w:cs="Aharoni"/>
-          <w:sz w:val="28"/>
-          <w:szCs w:val="28"/>
-        </w:rPr>
-      </w:pPr>
-    </w:p>
-    <w:p>
-      <w:pPr>
-        <w:spacing w:line="240" w:lineRule="auto"/>
         <w:jc w:val="left"/>
         <w:rPr>
           <w:rFonts w:ascii="Aharoni" w:hAnsi="Aharoni" w:cs="Aharoni"/>
@@ -10215,6 +10344,7 @@
           <w:szCs w:val="28"/>
           <w:u w:val="single"/>
         </w:rPr>
+        <w:lastRenderedPageBreak/>
         <w:t>CONTATTI</w:t>
       </w:r>
     </w:p>
@@ -10333,8 +10463,8 @@
         </w:rPr>
         <w:t>)</w:t>
       </w:r>
-      <w:bookmarkStart w:id="21" w:name="contatti"/>
-      <w:bookmarkStart w:id="22" w:name="figura7"/>
+      <w:bookmarkStart w:id="20" w:name="contatti"/>
+      <w:bookmarkStart w:id="21" w:name="figura7"/>
       <w:r>
         <w:rPr>
           <w:rFonts w:asciiTheme="minorHAnsi" w:hAnsiTheme="minorHAnsi" w:cs="Aharoni"/>
@@ -10463,7 +10593,7 @@
               </wp:anchor>
             </w:drawing>
           </mc:Choice>
-          <mc:Fallback xmlns:cx1="http://schemas.microsoft.com/office/drawing/2015/9/8/chartex" xmlns:cx2="http://schemas.microsoft.com/office/drawing/2015/10/21/chartex" xmlns:cx3="http://schemas.microsoft.com/office/drawing/2016/5/9/chartex" xmlns:cx4="http://schemas.microsoft.com/office/drawing/2016/5/10/chartex" xmlns:cx5="http://schemas.microsoft.com/office/drawing/2016/5/11/chartex" xmlns:cx6="http://schemas.microsoft.com/office/drawing/2016/5/12/chartex" xmlns:cx7="http://schemas.microsoft.com/office/drawing/2016/5/13/chartex" xmlns:cx8="http://schemas.microsoft.com/office/drawing/2016/5/14/chartex" xmlns:aink="http://schemas.microsoft.com/office/drawing/2016/ink" xmlns:am3d="http://schemas.microsoft.com/office/drawing/2017/model3d" xmlns:oel="http://schemas.microsoft.com/office/2019/extlst" xmlns:w16cex="http://schemas.microsoft.com/office/word/2018/wordml/cex" xmlns:w16cid="http://schemas.microsoft.com/office/word/2016/wordml/cid" xmlns:w16="http://schemas.microsoft.com/office/word/2018/wordml" xmlns:w16sdtdh="http://schemas.microsoft.com/office/word/2020/wordml/sdtdatahash">
+          <mc:Fallback>
             <w:pict>
               <v:shape w14:anchorId="471ABD89" id="Casella di testo 19" o:spid="_x0000_s1032" type="#_x0000_t202" style="position:absolute;left:0;text-align:left;margin-left:0;margin-top:251.1pt;width:133.8pt;height:31.5pt;z-index:251672576;visibility:visible;mso-wrap-style:square;mso-width-percent:0;mso-height-percent:0;mso-wrap-distance-left:9pt;mso-wrap-distance-top:0;mso-wrap-distance-right:9pt;mso-wrap-distance-bottom:0;mso-position-horizontal:center;mso-position-horizontal-relative:margin;mso-position-vertical:absolute;mso-position-vertical-relative:text;mso-width-percent:0;mso-height-percent:0;mso-width-relative:margin;mso-height-relative:margin;v-text-anchor:top" o:gfxdata="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" filled="f" stroked="f">
                 <v:textbox>
@@ -10570,8 +10700,8 @@
           </wp:inline>
         </w:drawing>
       </w:r>
+      <w:bookmarkEnd w:id="20"/>
       <w:bookmarkEnd w:id="21"/>
-      <w:bookmarkEnd w:id="22"/>
     </w:p>
     <w:p>
       <w:pPr>
@@ -10664,25 +10794,7 @@
           <w:sz w:val="28"/>
           <w:szCs w:val="28"/>
         </w:rPr>
-        <w:t xml:space="preserve"> un bottone che permette di effettuare il </w:t>
-      </w:r>
-      <w:proofErr w:type="spellStart"/>
-      <w:r>
-        <w:rPr>
-          <w:rFonts w:asciiTheme="minorHAnsi" w:hAnsiTheme="minorHAnsi" w:cs="Aharoni"/>
-          <w:sz w:val="28"/>
-          <w:szCs w:val="28"/>
-        </w:rPr>
-        <w:t>logout</w:t>
-      </w:r>
-      <w:proofErr w:type="spellEnd"/>
-      <w:r>
-        <w:rPr>
-          <w:rFonts w:asciiTheme="minorHAnsi" w:hAnsiTheme="minorHAnsi" w:cs="Aharoni"/>
-          <w:sz w:val="28"/>
-          <w:szCs w:val="28"/>
-        </w:rPr>
-        <w:t xml:space="preserve"> dal sito</w:t>
+        <w:t xml:space="preserve"> un bottone che permette di effettuare il logout dal sito</w:t>
       </w:r>
       <w:r>
         <w:rPr>
@@ -10758,78 +10870,7 @@
           <w:szCs w:val="28"/>
         </w:rPr>
       </w:pPr>
-      <w:r>
-        <w:rPr>
-          <w:rFonts w:asciiTheme="minorHAnsi" w:hAnsiTheme="minorHAnsi" w:cs="Aharoni"/>
-          <w:noProof/>
-          <w:sz w:val="28"/>
-          <w:szCs w:val="28"/>
-          <w:lang w:eastAsia="ja-JP"/>
-        </w:rPr>
-        <w:drawing>
-          <wp:inline distT="0" distB="0" distL="0" distR="0" wp14:anchorId="0DB252A7" wp14:editId="4C3F703C">
-            <wp:extent cx="5798672" cy="3261752"/>
-            <wp:effectExtent l="152400" t="152400" r="354965" b="358140"/>
-            <wp:docPr id="9" name="Immagine 9"/>
-            <wp:cNvGraphicFramePr>
-              <a:graphicFrameLocks xmlns:a="http://schemas.openxmlformats.org/drawingml/2006/main" noChangeAspect="1"/>
-            </wp:cNvGraphicFramePr>
-            <a:graphic xmlns:a="http://schemas.openxmlformats.org/drawingml/2006/main">
-              <a:graphicData uri="http://schemas.openxmlformats.org/drawingml/2006/picture">
-                <pic:pic xmlns:pic="http://schemas.openxmlformats.org/drawingml/2006/picture">
-                  <pic:nvPicPr>
-                    <pic:cNvPr id="9" name="Immagine 9"/>
-                    <pic:cNvPicPr/>
-                  </pic:nvPicPr>
-                  <pic:blipFill>
-                    <a:blip r:embed="rId21">
-                      <a:extLst>
-                        <a:ext uri="{28A0092B-C50C-407E-A947-70E740481C1C}">
-                          <a14:useLocalDpi xmlns:a14="http://schemas.microsoft.com/office/drawing/2010/main" val="0"/>
-                        </a:ext>
-                      </a:extLst>
-                    </a:blip>
-                    <a:stretch>
-                      <a:fillRect/>
-                    </a:stretch>
-                  </pic:blipFill>
-                  <pic:spPr>
-                    <a:xfrm>
-                      <a:off x="0" y="0"/>
-                      <a:ext cx="5798672" cy="3261752"/>
-                    </a:xfrm>
-                    <a:prstGeom prst="rect">
-                      <a:avLst/>
-                    </a:prstGeom>
-                    <a:ln>
-                      <a:noFill/>
-                    </a:ln>
-                    <a:effectLst>
-                      <a:outerShdw blurRad="292100" dist="139700" dir="2700000" algn="tl" rotWithShape="0">
-                        <a:srgbClr val="333333">
-                          <a:alpha val="65000"/>
-                        </a:srgbClr>
-                      </a:outerShdw>
-                    </a:effectLst>
-                  </pic:spPr>
-                </pic:pic>
-              </a:graphicData>
-            </a:graphic>
-          </wp:inline>
-        </w:drawing>
-      </w:r>
-    </w:p>
-    <w:bookmarkStart w:id="23" w:name="impostazioni"/>
-    <w:p>
-      <w:pPr>
-        <w:spacing w:line="240" w:lineRule="auto"/>
-        <w:jc w:val="left"/>
-        <w:rPr>
-          <w:rFonts w:asciiTheme="minorHAnsi" w:hAnsiTheme="minorHAnsi" w:cs="Aharoni"/>
-          <w:sz w:val="32"/>
-          <w:szCs w:val="32"/>
-        </w:rPr>
-      </w:pPr>
+      <w:bookmarkStart w:id="22" w:name="impostazioni"/>
       <w:r>
         <w:rPr>
           <w:rFonts w:asciiTheme="minorHAnsi" w:hAnsiTheme="minorHAnsi" w:cs="Aharoni"/>
@@ -10841,13 +10882,13 @@
         <mc:AlternateContent>
           <mc:Choice Requires="wps">
             <w:drawing>
-              <wp:anchor distT="0" distB="0" distL="114300" distR="114300" simplePos="0" relativeHeight="251673600" behindDoc="0" locked="0" layoutInCell="1" allowOverlap="1" wp14:anchorId="6D5D93E1" wp14:editId="5B7F5E9F">
+              <wp:anchor distT="0" distB="0" distL="114300" distR="114300" simplePos="0" relativeHeight="251673600" behindDoc="0" locked="0" layoutInCell="1" allowOverlap="1" wp14:anchorId="6D5D93E1" wp14:editId="546AEAF0">
                 <wp:simplePos x="0" y="0"/>
                 <wp:positionH relativeFrom="margin">
                   <wp:align>center</wp:align>
                 </wp:positionH>
                 <wp:positionV relativeFrom="paragraph">
-                  <wp:posOffset>8255</wp:posOffset>
+                  <wp:posOffset>3429635</wp:posOffset>
                 </wp:positionV>
                 <wp:extent cx="2458720" cy="381000"/>
                 <wp:effectExtent l="0" t="0" r="0" b="0"/>
@@ -10934,9 +10975,9 @@
               </wp:anchor>
             </w:drawing>
           </mc:Choice>
-          <mc:Fallback xmlns:cx1="http://schemas.microsoft.com/office/drawing/2015/9/8/chartex" xmlns:cx2="http://schemas.microsoft.com/office/drawing/2015/10/21/chartex" xmlns:cx3="http://schemas.microsoft.com/office/drawing/2016/5/9/chartex" xmlns:cx4="http://schemas.microsoft.com/office/drawing/2016/5/10/chartex" xmlns:cx5="http://schemas.microsoft.com/office/drawing/2016/5/11/chartex" xmlns:cx6="http://schemas.microsoft.com/office/drawing/2016/5/12/chartex" xmlns:cx7="http://schemas.microsoft.com/office/drawing/2016/5/13/chartex" xmlns:cx8="http://schemas.microsoft.com/office/drawing/2016/5/14/chartex" xmlns:aink="http://schemas.microsoft.com/office/drawing/2016/ink" xmlns:am3d="http://schemas.microsoft.com/office/drawing/2017/model3d" xmlns:oel="http://schemas.microsoft.com/office/2019/extlst" xmlns:w16cex="http://schemas.microsoft.com/office/word/2018/wordml/cex" xmlns:w16cid="http://schemas.microsoft.com/office/word/2016/wordml/cid" xmlns:w16="http://schemas.microsoft.com/office/word/2018/wordml" xmlns:w16sdtdh="http://schemas.microsoft.com/office/word/2020/wordml/sdtdatahash">
+          <mc:Fallback>
             <w:pict>
-              <v:shape w14:anchorId="6D5D93E1" id="Casella di testo 20" o:spid="_x0000_s1033" type="#_x0000_t202" style="position:absolute;margin-left:0;margin-top:.65pt;width:193.6pt;height:30pt;z-index:251673600;visibility:visible;mso-wrap-style:square;mso-width-percent:0;mso-wrap-distance-left:9pt;mso-wrap-distance-top:0;mso-wrap-distance-right:9pt;mso-wrap-distance-bottom:0;mso-position-horizontal:center;mso-position-horizontal-relative:margin;mso-position-vertical:absolute;mso-position-vertical-relative:text;mso-width-percent:0;mso-width-relative:margin;v-text-anchor:top" o:gfxdata="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" filled="f" stroked="f">
+              <v:shape w14:anchorId="6D5D93E1" id="Casella di testo 20" o:spid="_x0000_s1033" type="#_x0000_t202" style="position:absolute;left:0;text-align:left;margin-left:0;margin-top:270.05pt;width:193.6pt;height:30pt;z-index:251673600;visibility:visible;mso-wrap-style:square;mso-width-percent:0;mso-wrap-distance-left:9pt;mso-wrap-distance-top:0;mso-wrap-distance-right:9pt;mso-wrap-distance-bottom:0;mso-position-horizontal:center;mso-position-horizontal-relative:margin;mso-position-vertical:absolute;mso-position-vertical-relative:text;mso-width-percent:0;mso-width-relative:margin;v-text-anchor:top" o:gfxdata="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" filled="f" stroked="f">
                 <v:textbox>
                   <w:txbxContent>
                     <w:p>
@@ -10977,12 +11018,79 @@
           </mc:Fallback>
         </mc:AlternateContent>
       </w:r>
-      <w:bookmarkEnd w:id="23"/>
-    </w:p>
-    <w:p>
-      <w:pPr>
-        <w:spacing w:line="240" w:lineRule="auto"/>
-        <w:jc w:val="left"/>
+      <w:bookmarkEnd w:id="22"/>
+      <w:r>
+        <w:rPr>
+          <w:rFonts w:asciiTheme="minorHAnsi" w:hAnsiTheme="minorHAnsi" w:cs="Aharoni"/>
+          <w:noProof/>
+          <w:sz w:val="28"/>
+          <w:szCs w:val="28"/>
+          <w:lang w:eastAsia="ja-JP"/>
+        </w:rPr>
+        <w:drawing>
+          <wp:inline distT="0" distB="0" distL="0" distR="0" wp14:anchorId="0DB252A7" wp14:editId="6B9D0147">
+            <wp:extent cx="5441950" cy="3061096"/>
+            <wp:effectExtent l="152400" t="152400" r="368300" b="368300"/>
+            <wp:docPr id="9" name="Immagine 9"/>
+            <wp:cNvGraphicFramePr>
+              <a:graphicFrameLocks xmlns:a="http://schemas.openxmlformats.org/drawingml/2006/main" noChangeAspect="1"/>
+            </wp:cNvGraphicFramePr>
+            <a:graphic xmlns:a="http://schemas.openxmlformats.org/drawingml/2006/main">
+              <a:graphicData uri="http://schemas.openxmlformats.org/drawingml/2006/picture">
+                <pic:pic xmlns:pic="http://schemas.openxmlformats.org/drawingml/2006/picture">
+                  <pic:nvPicPr>
+                    <pic:cNvPr id="9" name="Immagine 9"/>
+                    <pic:cNvPicPr/>
+                  </pic:nvPicPr>
+                  <pic:blipFill>
+                    <a:blip r:embed="rId21">
+                      <a:extLst>
+                        <a:ext uri="{28A0092B-C50C-407E-A947-70E740481C1C}">
+                          <a14:useLocalDpi xmlns:a14="http://schemas.microsoft.com/office/drawing/2010/main" val="0"/>
+                        </a:ext>
+                      </a:extLst>
+                    </a:blip>
+                    <a:stretch>
+                      <a:fillRect/>
+                    </a:stretch>
+                  </pic:blipFill>
+                  <pic:spPr>
+                    <a:xfrm>
+                      <a:off x="0" y="0"/>
+                      <a:ext cx="5505866" cy="3097049"/>
+                    </a:xfrm>
+                    <a:prstGeom prst="rect">
+                      <a:avLst/>
+                    </a:prstGeom>
+                    <a:ln>
+                      <a:noFill/>
+                    </a:ln>
+                    <a:effectLst>
+                      <a:outerShdw blurRad="292100" dist="139700" dir="2700000" algn="tl" rotWithShape="0">
+                        <a:srgbClr val="333333">
+                          <a:alpha val="65000"/>
+                        </a:srgbClr>
+                      </a:outerShdw>
+                    </a:effectLst>
+                  </pic:spPr>
+                </pic:pic>
+              </a:graphicData>
+            </a:graphic>
+          </wp:inline>
+        </w:drawing>
+      </w:r>
+    </w:p>
+    <w:p>
+      <w:pPr>
+        <w:spacing w:line="240" w:lineRule="auto"/>
+        <w:jc w:val="left"/>
+        <w:rPr>
+          <w:rFonts w:asciiTheme="minorHAnsi" w:hAnsiTheme="minorHAnsi" w:cs="Aharoni"/>
+          <w:sz w:val="32"/>
+          <w:szCs w:val="32"/>
+        </w:rPr>
+      </w:pPr>
+      <w:r>
         <w:rPr>
           <w:rFonts w:ascii="Aharoni" w:hAnsi="Aharoni" w:cs="Aharoni"/>
           <w:b/>
@@ -10991,27 +11099,7 @@
           <w:sz w:val="52"/>
           <w:szCs w:val="52"/>
         </w:rPr>
-      </w:pPr>
-    </w:p>
-    <w:p>
-      <w:pPr>
-        <w:spacing w:line="240" w:lineRule="auto"/>
-        <w:jc w:val="left"/>
-        <w:rPr>
-          <w:rFonts w:asciiTheme="minorHAnsi" w:hAnsiTheme="minorHAnsi" w:cs="Aharoni"/>
-          <w:sz w:val="32"/>
-          <w:szCs w:val="32"/>
-        </w:rPr>
-      </w:pPr>
-      <w:r>
-        <w:rPr>
-          <w:rFonts w:ascii="Aharoni" w:hAnsi="Aharoni" w:cs="Aharoni"/>
-          <w:b/>
-          <w:bCs/>
-          <w:color w:val="CB4141"/>
-          <w:sz w:val="52"/>
-          <w:szCs w:val="52"/>
-        </w:rPr>
+        <w:lastRenderedPageBreak/>
         <w:t>5</w:t>
       </w:r>
       <w:r>
@@ -11338,31 +11426,7 @@
           <w:sz w:val="28"/>
           <w:szCs w:val="28"/>
         </w:rPr>
-        <w:t xml:space="preserve">Google </w:t>
-      </w:r>
-      <w:proofErr w:type="spellStart"/>
-      <w:r>
-        <w:rPr>
-          <w:rFonts w:asciiTheme="minorHAnsi" w:hAnsiTheme="minorHAnsi" w:cs="Aharoni"/>
-          <w:b/>
-          <w:bCs/>
-          <w:color w:val="833C0B" w:themeColor="accent2" w:themeShade="80"/>
-          <w:sz w:val="28"/>
-          <w:szCs w:val="28"/>
-        </w:rPr>
-        <w:t>Maps</w:t>
-      </w:r>
-      <w:proofErr w:type="spellEnd"/>
-      <w:r>
-        <w:rPr>
-          <w:rFonts w:asciiTheme="minorHAnsi" w:hAnsiTheme="minorHAnsi" w:cs="Aharoni"/>
-          <w:b/>
-          <w:bCs/>
-          <w:color w:val="833C0B" w:themeColor="accent2" w:themeShade="80"/>
-          <w:sz w:val="28"/>
-          <w:szCs w:val="28"/>
-        </w:rPr>
-        <w:t xml:space="preserve"> API</w:t>
+        <w:t>Google Maps API</w:t>
       </w:r>
       <w:r>
         <w:rPr>
@@ -11445,31 +11509,7 @@
           <w:sz w:val="28"/>
           <w:szCs w:val="28"/>
         </w:rPr>
-        <w:t xml:space="preserve">Google </w:t>
-      </w:r>
-      <w:proofErr w:type="spellStart"/>
-      <w:r>
-        <w:rPr>
-          <w:rFonts w:asciiTheme="minorHAnsi" w:hAnsiTheme="minorHAnsi" w:cs="Aharoni"/>
-          <w:b/>
-          <w:bCs/>
-          <w:color w:val="833C0B" w:themeColor="accent2" w:themeShade="80"/>
-          <w:sz w:val="28"/>
-          <w:szCs w:val="28"/>
-        </w:rPr>
-        <w:t>Gmail</w:t>
-      </w:r>
-      <w:proofErr w:type="spellEnd"/>
-      <w:r>
-        <w:rPr>
-          <w:rFonts w:asciiTheme="minorHAnsi" w:hAnsiTheme="minorHAnsi" w:cs="Aharoni"/>
-          <w:b/>
-          <w:bCs/>
-          <w:color w:val="833C0B" w:themeColor="accent2" w:themeShade="80"/>
-          <w:sz w:val="28"/>
-          <w:szCs w:val="28"/>
-        </w:rPr>
-        <w:t xml:space="preserve"> API</w:t>
+        <w:t>Google Gmail API</w:t>
       </w:r>
       <w:r>
         <w:rPr>
@@ -11543,7 +11583,6 @@
           <w:sz w:val="28"/>
           <w:szCs w:val="28"/>
         </w:rPr>
-        <w:lastRenderedPageBreak/>
         <w:t>MongoDB</w:t>
       </w:r>
       <w:proofErr w:type="spellEnd"/>
@@ -11700,31 +11739,7 @@
           <w:sz w:val="28"/>
           <w:szCs w:val="28"/>
         </w:rPr>
-        <w:t xml:space="preserve"> Digital </w:t>
-      </w:r>
-      <w:proofErr w:type="spellStart"/>
-      <w:r>
-        <w:rPr>
-          <w:rFonts w:asciiTheme="minorHAnsi" w:hAnsiTheme="minorHAnsi" w:cs="Aharoni"/>
-          <w:b/>
-          <w:bCs/>
-          <w:color w:val="833C0B" w:themeColor="accent2" w:themeShade="80"/>
-          <w:sz w:val="28"/>
-          <w:szCs w:val="28"/>
-        </w:rPr>
-        <w:t>University</w:t>
-      </w:r>
-      <w:proofErr w:type="spellEnd"/>
-      <w:r>
-        <w:rPr>
-          <w:rFonts w:asciiTheme="minorHAnsi" w:hAnsiTheme="minorHAnsi" w:cs="Aharoni"/>
-          <w:b/>
-          <w:bCs/>
-          <w:color w:val="833C0B" w:themeColor="accent2" w:themeShade="80"/>
-          <w:sz w:val="28"/>
-          <w:szCs w:val="28"/>
-        </w:rPr>
-        <w:t xml:space="preserve">, </w:t>
+        <w:t xml:space="preserve"> Digital University, </w:t>
       </w:r>
       <w:r>
         <w:rPr>
@@ -11750,54 +11765,17 @@
         </w:rPr>
         <w:t xml:space="preserve">, con tutte le loro informazioni, come richiesto dall’obiettivo </w:t>
       </w:r>
-      <w:r>
-        <w:rPr>
-          <w:rFonts w:asciiTheme="minorHAnsi" w:hAnsiTheme="minorHAnsi" w:cs="Aharoni"/>
-          <w:sz w:val="28"/>
-          <w:szCs w:val="28"/>
-        </w:rPr>
-        <w:fldChar w:fldCharType="begin"/>
-      </w:r>
-      <w:r>
-        <w:rPr>
-          <w:rFonts w:asciiTheme="minorHAnsi" w:hAnsiTheme="minorHAnsi" w:cs="Aharoni"/>
-          <w:sz w:val="28"/>
-          <w:szCs w:val="28"/>
-        </w:rPr>
-        <w:instrText xml:space="preserve"> HYPERLINK  \l "d" </w:instrText>
-      </w:r>
-      <w:r>
-        <w:rPr>
-          <w:rFonts w:asciiTheme="minorHAnsi" w:hAnsiTheme="minorHAnsi" w:cs="Aharoni"/>
-          <w:sz w:val="28"/>
-          <w:szCs w:val="28"/>
-        </w:rPr>
-      </w:r>
-      <w:r>
-        <w:rPr>
-          <w:rFonts w:asciiTheme="minorHAnsi" w:hAnsiTheme="minorHAnsi" w:cs="Aharoni"/>
-          <w:sz w:val="28"/>
-          <w:szCs w:val="28"/>
-        </w:rPr>
-        <w:fldChar w:fldCharType="separate"/>
-      </w:r>
-      <w:r>
-        <w:rPr>
-          <w:rStyle w:val="Collegamentoipertestuale"/>
-          <w:rFonts w:asciiTheme="minorHAnsi" w:hAnsiTheme="minorHAnsi" w:cs="Aharoni"/>
-          <w:sz w:val="28"/>
-          <w:szCs w:val="28"/>
-        </w:rPr>
-        <w:t>d</w:t>
-      </w:r>
-      <w:r>
-        <w:rPr>
-          <w:rFonts w:asciiTheme="minorHAnsi" w:hAnsiTheme="minorHAnsi" w:cs="Aharoni"/>
-          <w:sz w:val="28"/>
-          <w:szCs w:val="28"/>
-        </w:rPr>
-        <w:fldChar w:fldCharType="end"/>
-      </w:r>
+      <w:hyperlink w:anchor="d" w:history="1">
+        <w:r>
+          <w:rPr>
+            <w:rStyle w:val="Collegamentoipertestuale"/>
+            <w:rFonts w:asciiTheme="minorHAnsi" w:hAnsiTheme="minorHAnsi" w:cs="Aharoni"/>
+            <w:sz w:val="28"/>
+            <w:szCs w:val="28"/>
+          </w:rPr>
+          <w:t>d</w:t>
+        </w:r>
+      </w:hyperlink>
       <w:r>
         <w:rPr>
           <w:rFonts w:asciiTheme="minorHAnsi" w:hAnsiTheme="minorHAnsi" w:cs="Aharoni"/>
@@ -12076,7 +12054,7 @@
           </mc:Choice>
           <mc:Fallback>
             <w:pict>
-              <v:shape w14:anchorId="6421D7F9" id="Casella di testo 23" o:spid="_x0000_s1034" type="#_x0000_t202" style="position:absolute;margin-left:0;margin-top:213.1pt;width:400.8pt;height:51.6pt;z-index:251676672;visibility:visible;mso-wrap-style:square;mso-width-percent:0;mso-height-percent:0;mso-wrap-distance-left:9pt;mso-wrap-distance-top:0;mso-wrap-distance-right:9pt;mso-wrap-distance-bottom:0;mso-position-horizontal:center;mso-position-horizontal-relative:margin;mso-position-vertical:absolute;mso-position-vertical-relative:text;mso-width-percent:0;mso-height-percent:0;mso-width-relative:margin;mso-height-relative:margin;v-text-anchor:top" o:gfxdata="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" filled="f" stroked="f">
+              <v:shape w14:anchorId="6421D7F9" id="Casella di testo 23" o:spid="_x0000_s1034" type="#_x0000_t202" style="position:absolute;margin-left:0;margin-top:213.1pt;width:400.8pt;height:51.6pt;z-index:251676672;visibility:visible;mso-wrap-style:square;mso-width-percent:0;mso-height-percent:0;mso-wrap-distance-left:9pt;mso-wrap-distance-top:0;mso-wrap-distance-right:9pt;mso-wrap-distance-bottom:0;mso-position-horizontal:center;mso-position-horizontal-relative:margin;mso-position-vertical:absolute;mso-position-vertical-relative:text;mso-width-percent:0;mso-height-percent:0;mso-width-relative:margin;mso-height-relative:margin;v-text-anchor:top" o:gfxdata="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" filled="f" stroked="f">
                 <v:textbox>
                   <w:txbxContent>
                     <w:p>
@@ -12128,7 +12106,7 @@
 </file>
 
 <file path=word/endnotes.xml><?xml version="1.0" encoding="utf-8"?>
-<w:endnotes xmlns:wpc="http://schemas.microsoft.com/office/word/2010/wordprocessingCanvas" xmlns:cx="http://schemas.microsoft.com/office/drawing/2014/chartex" xmlns:mc="http://schemas.openxmlformats.org/markup-compatibility/2006" xmlns:o="urn:schemas-microsoft-com:office:office" xmlns:r="http://schemas.openxmlformats.org/officeDocument/2006/relationships" xmlns:m="http://schemas.openxmlformats.org/officeDocument/2006/math" xmlns:v="urn:schemas-microsoft-com:vml" xmlns:wp14="http://schemas.microsoft.com/office/word/2010/wordprocessingDrawing" xmlns:wp="http://schemas.openxmlformats.org/drawingml/2006/wordprocessingDrawing" xmlns:w10="urn:schemas-microsoft-com:office:word" xmlns:w="http://schemas.openxmlformats.org/wordprocessingml/2006/main" xmlns:w14="http://schemas.microsoft.com/office/word/2010/wordml" xmlns:w15="http://schemas.microsoft.com/office/word/2012/wordml" xmlns:w16se="http://schemas.microsoft.com/office/word/2015/wordml/symex" xmlns:wpg="http://schemas.microsoft.com/office/word/2010/wordprocessingGroup" xmlns:wpi="http://schemas.microsoft.com/office/word/2010/wordprocessingInk" xmlns:wne="http://schemas.microsoft.com/office/word/2006/wordml" xmlns:wps="http://schemas.microsoft.com/office/word/2010/wordprocessingShape" mc:Ignorable="w14 w15 w16se wp14">
+<w:endnotes xmlns:wpc="http://schemas.microsoft.com/office/word/2010/wordprocessingCanvas" xmlns:cx="http://schemas.microsoft.com/office/drawing/2014/chartex" xmlns:cx1="http://schemas.microsoft.com/office/drawing/2015/9/8/chartex" xmlns:cx2="http://schemas.microsoft.com/office/drawing/2015/10/21/chartex" xmlns:cx3="http://schemas.microsoft.com/office/drawing/2016/5/9/chartex" xmlns:cx4="http://schemas.microsoft.com/office/drawing/2016/5/10/chartex" xmlns:cx5="http://schemas.microsoft.com/office/drawing/2016/5/11/chartex" xmlns:cx6="http://schemas.microsoft.com/office/drawing/2016/5/12/chartex" xmlns:cx7="http://schemas.microsoft.com/office/drawing/2016/5/13/chartex" xmlns:cx8="http://schemas.microsoft.com/office/drawing/2016/5/14/chartex" xmlns:mc="http://schemas.openxmlformats.org/markup-compatibility/2006" xmlns:aink="http://schemas.microsoft.com/office/drawing/2016/ink" xmlns:am3d="http://schemas.microsoft.com/office/drawing/2017/model3d" xmlns:o="urn:schemas-microsoft-com:office:office" xmlns:oel="http://schemas.microsoft.com/office/2019/extlst" xmlns:r="http://schemas.openxmlformats.org/officeDocument/2006/relationships" xmlns:m="http://schemas.openxmlformats.org/officeDocument/2006/math" xmlns:v="urn:schemas-microsoft-com:vml" xmlns:wp14="http://schemas.microsoft.com/office/word/2010/wordprocessingDrawing" xmlns:wp="http://schemas.openxmlformats.org/drawingml/2006/wordprocessingDrawing" xmlns:w10="urn:schemas-microsoft-com:office:word" xmlns:w="http://schemas.openxmlformats.org/wordprocessingml/2006/main" xmlns:w14="http://schemas.microsoft.com/office/word/2010/wordml" xmlns:w15="http://schemas.microsoft.com/office/word/2012/wordml" xmlns:w16cex="http://schemas.microsoft.com/office/word/2018/wordml/cex" xmlns:w16cid="http://schemas.microsoft.com/office/word/2016/wordml/cid" xmlns:w16="http://schemas.microsoft.com/office/word/2018/wordml" xmlns:w16sdtdh="http://schemas.microsoft.com/office/word/2020/wordml/sdtdatahash" xmlns:w16se="http://schemas.microsoft.com/office/word/2015/wordml/symex" xmlns:wpg="http://schemas.microsoft.com/office/word/2010/wordprocessingGroup" xmlns:wpi="http://schemas.microsoft.com/office/word/2010/wordprocessingInk" xmlns:wne="http://schemas.microsoft.com/office/word/2006/wordml" xmlns:wps="http://schemas.microsoft.com/office/word/2010/wordprocessingShape" mc:Ignorable="w14 w15 w16se w16cid w16 w16cex w16sdtdh wp14">
   <w:endnote w:type="separator" w:id="-1">
     <w:p>
       <w:pPr>
@@ -12153,7 +12131,7 @@
 </file>
 
 <file path=word/footer1.xml><?xml version="1.0" encoding="utf-8"?>
-<w:ftr xmlns:wpc="http://schemas.microsoft.com/office/word/2010/wordprocessingCanvas" xmlns:cx="http://schemas.microsoft.com/office/drawing/2014/chartex" xmlns:mc="http://schemas.openxmlformats.org/markup-compatibility/2006" xmlns:o="urn:schemas-microsoft-com:office:office" xmlns:r="http://schemas.openxmlformats.org/officeDocument/2006/relationships" xmlns:m="http://schemas.openxmlformats.org/officeDocument/2006/math" xmlns:v="urn:schemas-microsoft-com:vml" xmlns:wp14="http://schemas.microsoft.com/office/word/2010/wordprocessingDrawing" xmlns:wp="http://schemas.openxmlformats.org/drawingml/2006/wordprocessingDrawing" xmlns:w10="urn:schemas-microsoft-com:office:word" xmlns:w="http://schemas.openxmlformats.org/wordprocessingml/2006/main" xmlns:w14="http://schemas.microsoft.com/office/word/2010/wordml" xmlns:w15="http://schemas.microsoft.com/office/word/2012/wordml" xmlns:w16se="http://schemas.microsoft.com/office/word/2015/wordml/symex" xmlns:wpg="http://schemas.microsoft.com/office/word/2010/wordprocessingGroup" xmlns:wpi="http://schemas.microsoft.com/office/word/2010/wordprocessingInk" xmlns:wne="http://schemas.microsoft.com/office/word/2006/wordml" xmlns:wps="http://schemas.microsoft.com/office/word/2010/wordprocessingShape" mc:Ignorable="w14 w15 w16se wp14">
+<w:ftr xmlns:wpc="http://schemas.microsoft.com/office/word/2010/wordprocessingCanvas" xmlns:cx="http://schemas.microsoft.com/office/drawing/2014/chartex" xmlns:cx1="http://schemas.microsoft.com/office/drawing/2015/9/8/chartex" xmlns:cx2="http://schemas.microsoft.com/office/drawing/2015/10/21/chartex" xmlns:cx3="http://schemas.microsoft.com/office/drawing/2016/5/9/chartex" xmlns:cx4="http://schemas.microsoft.com/office/drawing/2016/5/10/chartex" xmlns:cx5="http://schemas.microsoft.com/office/drawing/2016/5/11/chartex" xmlns:cx6="http://schemas.microsoft.com/office/drawing/2016/5/12/chartex" xmlns:cx7="http://schemas.microsoft.com/office/drawing/2016/5/13/chartex" xmlns:cx8="http://schemas.microsoft.com/office/drawing/2016/5/14/chartex" xmlns:mc="http://schemas.openxmlformats.org/markup-compatibility/2006" xmlns:aink="http://schemas.microsoft.com/office/drawing/2016/ink" xmlns:am3d="http://schemas.microsoft.com/office/drawing/2017/model3d" xmlns:o="urn:schemas-microsoft-com:office:office" xmlns:oel="http://schemas.microsoft.com/office/2019/extlst" xmlns:r="http://schemas.openxmlformats.org/officeDocument/2006/relationships" xmlns:m="http://schemas.openxmlformats.org/officeDocument/2006/math" xmlns:v="urn:schemas-microsoft-com:vml" xmlns:wp14="http://schemas.microsoft.com/office/word/2010/wordprocessingDrawing" xmlns:wp="http://schemas.openxmlformats.org/drawingml/2006/wordprocessingDrawing" xmlns:w10="urn:schemas-microsoft-com:office:word" xmlns:w="http://schemas.openxmlformats.org/wordprocessingml/2006/main" xmlns:w14="http://schemas.microsoft.com/office/word/2010/wordml" xmlns:w15="http://schemas.microsoft.com/office/word/2012/wordml" xmlns:w16cex="http://schemas.microsoft.com/office/word/2018/wordml/cex" xmlns:w16cid="http://schemas.microsoft.com/office/word/2016/wordml/cid" xmlns:w16="http://schemas.microsoft.com/office/word/2018/wordml" xmlns:w16sdtdh="http://schemas.microsoft.com/office/word/2020/wordml/sdtdatahash" xmlns:w16se="http://schemas.microsoft.com/office/word/2015/wordml/symex" xmlns:wpg="http://schemas.microsoft.com/office/word/2010/wordprocessingGroup" xmlns:wpi="http://schemas.microsoft.com/office/word/2010/wordprocessingInk" xmlns:wne="http://schemas.microsoft.com/office/word/2006/wordml" xmlns:wps="http://schemas.microsoft.com/office/word/2010/wordprocessingShape" mc:Ignorable="w14 w15 w16se w16cid w16 w16cex w16sdtdh wp14">
   <w:p>
     <w:pPr>
       <w:pStyle w:val="Pidipagina"/>
@@ -12227,7 +12205,7 @@
 </file>
 
 <file path=word/footnotes.xml><?xml version="1.0" encoding="utf-8"?>
-<w:footnotes xmlns:wpc="http://schemas.microsoft.com/office/word/2010/wordprocessingCanvas" xmlns:cx="http://schemas.microsoft.com/office/drawing/2014/chartex" xmlns:mc="http://schemas.openxmlformats.org/markup-compatibility/2006" xmlns:o="urn:schemas-microsoft-com:office:office" xmlns:r="http://schemas.openxmlformats.org/officeDocument/2006/relationships" xmlns:m="http://schemas.openxmlformats.org/officeDocument/2006/math" xmlns:v="urn:schemas-microsoft-com:vml" xmlns:wp14="http://schemas.microsoft.com/office/word/2010/wordprocessingDrawing" xmlns:wp="http://schemas.openxmlformats.org/drawingml/2006/wordprocessingDrawing" xmlns:w10="urn:schemas-microsoft-com:office:word" xmlns:w="http://schemas.openxmlformats.org/wordprocessingml/2006/main" xmlns:w14="http://schemas.microsoft.com/office/word/2010/wordml" xmlns:w15="http://schemas.microsoft.com/office/word/2012/wordml" xmlns:w16se="http://schemas.microsoft.com/office/word/2015/wordml/symex" xmlns:wpg="http://schemas.microsoft.com/office/word/2010/wordprocessingGroup" xmlns:wpi="http://schemas.microsoft.com/office/word/2010/wordprocessingInk" xmlns:wne="http://schemas.microsoft.com/office/word/2006/wordml" xmlns:wps="http://schemas.microsoft.com/office/word/2010/wordprocessingShape" mc:Ignorable="w14 w15 w16se wp14">
+<w:footnotes xmlns:wpc="http://schemas.microsoft.com/office/word/2010/wordprocessingCanvas" xmlns:cx="http://schemas.microsoft.com/office/drawing/2014/chartex" xmlns:cx1="http://schemas.microsoft.com/office/drawing/2015/9/8/chartex" xmlns:cx2="http://schemas.microsoft.com/office/drawing/2015/10/21/chartex" xmlns:cx3="http://schemas.microsoft.com/office/drawing/2016/5/9/chartex" xmlns:cx4="http://schemas.microsoft.com/office/drawing/2016/5/10/chartex" xmlns:cx5="http://schemas.microsoft.com/office/drawing/2016/5/11/chartex" xmlns:cx6="http://schemas.microsoft.com/office/drawing/2016/5/12/chartex" xmlns:cx7="http://schemas.microsoft.com/office/drawing/2016/5/13/chartex" xmlns:cx8="http://schemas.microsoft.com/office/drawing/2016/5/14/chartex" xmlns:mc="http://schemas.openxmlformats.org/markup-compatibility/2006" xmlns:aink="http://schemas.microsoft.com/office/drawing/2016/ink" xmlns:am3d="http://schemas.microsoft.com/office/drawing/2017/model3d" xmlns:o="urn:schemas-microsoft-com:office:office" xmlns:oel="http://schemas.microsoft.com/office/2019/extlst" xmlns:r="http://schemas.openxmlformats.org/officeDocument/2006/relationships" xmlns:m="http://schemas.openxmlformats.org/officeDocument/2006/math" xmlns:v="urn:schemas-microsoft-com:vml" xmlns:wp14="http://schemas.microsoft.com/office/word/2010/wordprocessingDrawing" xmlns:wp="http://schemas.openxmlformats.org/drawingml/2006/wordprocessingDrawing" xmlns:w10="urn:schemas-microsoft-com:office:word" xmlns:w="http://schemas.openxmlformats.org/wordprocessingml/2006/main" xmlns:w14="http://schemas.microsoft.com/office/word/2010/wordml" xmlns:w15="http://schemas.microsoft.com/office/word/2012/wordml" xmlns:w16cex="http://schemas.microsoft.com/office/word/2018/wordml/cex" xmlns:w16cid="http://schemas.microsoft.com/office/word/2016/wordml/cid" xmlns:w16="http://schemas.microsoft.com/office/word/2018/wordml" xmlns:w16sdtdh="http://schemas.microsoft.com/office/word/2020/wordml/sdtdatahash" xmlns:w16se="http://schemas.microsoft.com/office/word/2015/wordml/symex" xmlns:wpg="http://schemas.microsoft.com/office/word/2010/wordprocessingGroup" xmlns:wpi="http://schemas.microsoft.com/office/word/2010/wordprocessingInk" xmlns:wne="http://schemas.microsoft.com/office/word/2006/wordml" xmlns:wps="http://schemas.microsoft.com/office/word/2010/wordprocessingShape" mc:Ignorable="w14 w15 w16se w16cid w16 w16cex w16sdtdh wp14">
   <w:footnote w:type="separator" w:id="-1">
     <w:p>
       <w:pPr>
@@ -12252,7 +12230,7 @@
 </file>
 
 <file path=word/header1.xml><?xml version="1.0" encoding="utf-8"?>
-<w:hdr xmlns:wpc="http://schemas.microsoft.com/office/word/2010/wordprocessingCanvas" xmlns:cx="http://schemas.microsoft.com/office/drawing/2014/chartex" xmlns:mc="http://schemas.openxmlformats.org/markup-compatibility/2006" xmlns:o="urn:schemas-microsoft-com:office:office" xmlns:r="http://schemas.openxmlformats.org/officeDocument/2006/relationships" xmlns:m="http://schemas.openxmlformats.org/officeDocument/2006/math" xmlns:v="urn:schemas-microsoft-com:vml" xmlns:wp14="http://schemas.microsoft.com/office/word/2010/wordprocessingDrawing" xmlns:wp="http://schemas.openxmlformats.org/drawingml/2006/wordprocessingDrawing" xmlns:w10="urn:schemas-microsoft-com:office:word" xmlns:w="http://schemas.openxmlformats.org/wordprocessingml/2006/main" xmlns:w14="http://schemas.microsoft.com/office/word/2010/wordml" xmlns:w15="http://schemas.microsoft.com/office/word/2012/wordml" xmlns:w16se="http://schemas.microsoft.com/office/word/2015/wordml/symex" xmlns:wpg="http://schemas.microsoft.com/office/word/2010/wordprocessingGroup" xmlns:wpi="http://schemas.microsoft.com/office/word/2010/wordprocessingInk" xmlns:wne="http://schemas.microsoft.com/office/word/2006/wordml" xmlns:wps="http://schemas.microsoft.com/office/word/2010/wordprocessingShape" mc:Ignorable="w14 w15 w16se wp14">
+<w:hdr xmlns:wpc="http://schemas.microsoft.com/office/word/2010/wordprocessingCanvas" xmlns:cx="http://schemas.microsoft.com/office/drawing/2014/chartex" xmlns:cx1="http://schemas.microsoft.com/office/drawing/2015/9/8/chartex" xmlns:cx2="http://schemas.microsoft.com/office/drawing/2015/10/21/chartex" xmlns:cx3="http://schemas.microsoft.com/office/drawing/2016/5/9/chartex" xmlns:cx4="http://schemas.microsoft.com/office/drawing/2016/5/10/chartex" xmlns:cx5="http://schemas.microsoft.com/office/drawing/2016/5/11/chartex" xmlns:cx6="http://schemas.microsoft.com/office/drawing/2016/5/12/chartex" xmlns:cx7="http://schemas.microsoft.com/office/drawing/2016/5/13/chartex" xmlns:cx8="http://schemas.microsoft.com/office/drawing/2016/5/14/chartex" xmlns:mc="http://schemas.openxmlformats.org/markup-compatibility/2006" xmlns:aink="http://schemas.microsoft.com/office/drawing/2016/ink" xmlns:am3d="http://schemas.microsoft.com/office/drawing/2017/model3d" xmlns:o="urn:schemas-microsoft-com:office:office" xmlns:oel="http://schemas.microsoft.com/office/2019/extlst" xmlns:r="http://schemas.openxmlformats.org/officeDocument/2006/relationships" xmlns:m="http://schemas.openxmlformats.org/officeDocument/2006/math" xmlns:v="urn:schemas-microsoft-com:vml" xmlns:wp14="http://schemas.microsoft.com/office/word/2010/wordprocessingDrawing" xmlns:wp="http://schemas.openxmlformats.org/drawingml/2006/wordprocessingDrawing" xmlns:w10="urn:schemas-microsoft-com:office:word" xmlns:w="http://schemas.openxmlformats.org/wordprocessingml/2006/main" xmlns:w14="http://schemas.microsoft.com/office/word/2010/wordml" xmlns:w15="http://schemas.microsoft.com/office/word/2012/wordml" xmlns:w16cex="http://schemas.microsoft.com/office/word/2018/wordml/cex" xmlns:w16cid="http://schemas.microsoft.com/office/word/2016/wordml/cid" xmlns:w16="http://schemas.microsoft.com/office/word/2018/wordml" xmlns:w16sdtdh="http://schemas.microsoft.com/office/word/2020/wordml/sdtdatahash" xmlns:w16se="http://schemas.microsoft.com/office/word/2015/wordml/symex" xmlns:wpg="http://schemas.microsoft.com/office/word/2010/wordprocessingGroup" xmlns:wpi="http://schemas.microsoft.com/office/word/2010/wordprocessingInk" xmlns:wne="http://schemas.microsoft.com/office/word/2006/wordml" xmlns:wps="http://schemas.microsoft.com/office/word/2010/wordprocessingShape" mc:Ignorable="w14 w15 w16se w16cid w16 w16cex w16sdtdh wp14">
   <w:p>
     <w:pPr>
       <w:pStyle w:val="Intestazione"/>
@@ -12265,7 +12243,7 @@
 </file>
 
 <file path=word/numbering.xml><?xml version="1.0" encoding="utf-8"?>
-<w:numbering xmlns:wpc="http://schemas.microsoft.com/office/word/2010/wordprocessingCanvas" xmlns:cx="http://schemas.microsoft.com/office/drawing/2014/chartex" xmlns:mc="http://schemas.openxmlformats.org/markup-compatibility/2006" xmlns:o="urn:schemas-microsoft-com:office:office" xmlns:r="http://schemas.openxmlformats.org/officeDocument/2006/relationships" xmlns:m="http://schemas.openxmlformats.org/officeDocument/2006/math" xmlns:v="urn:schemas-microsoft-com:vml" xmlns:wp14="http://schemas.microsoft.com/office/word/2010/wordprocessingDrawing" xmlns:wp="http://schemas.openxmlformats.org/drawingml/2006/wordprocessingDrawing" xmlns:w10="urn:schemas-microsoft-com:office:word" xmlns:w="http://schemas.openxmlformats.org/wordprocessingml/2006/main" xmlns:w14="http://schemas.microsoft.com/office/word/2010/wordml" xmlns:w15="http://schemas.microsoft.com/office/word/2012/wordml" xmlns:w16se="http://schemas.microsoft.com/office/word/2015/wordml/symex" xmlns:wpg="http://schemas.microsoft.com/office/word/2010/wordprocessingGroup" xmlns:wpi="http://schemas.microsoft.com/office/word/2010/wordprocessingInk" xmlns:wne="http://schemas.microsoft.com/office/word/2006/wordml" xmlns:wps="http://schemas.microsoft.com/office/word/2010/wordprocessingShape" mc:Ignorable="w14 w15 w16se wp14">
+<w:numbering xmlns:wpc="http://schemas.microsoft.com/office/word/2010/wordprocessingCanvas" xmlns:cx="http://schemas.microsoft.com/office/drawing/2014/chartex" xmlns:cx1="http://schemas.microsoft.com/office/drawing/2015/9/8/chartex" xmlns:cx2="http://schemas.microsoft.com/office/drawing/2015/10/21/chartex" xmlns:cx3="http://schemas.microsoft.com/office/drawing/2016/5/9/chartex" xmlns:cx4="http://schemas.microsoft.com/office/drawing/2016/5/10/chartex" xmlns:cx5="http://schemas.microsoft.com/office/drawing/2016/5/11/chartex" xmlns:cx6="http://schemas.microsoft.com/office/drawing/2016/5/12/chartex" xmlns:cx7="http://schemas.microsoft.com/office/drawing/2016/5/13/chartex" xmlns:cx8="http://schemas.microsoft.com/office/drawing/2016/5/14/chartex" xmlns:mc="http://schemas.openxmlformats.org/markup-compatibility/2006" xmlns:aink="http://schemas.microsoft.com/office/drawing/2016/ink" xmlns:am3d="http://schemas.microsoft.com/office/drawing/2017/model3d" xmlns:o="urn:schemas-microsoft-com:office:office" xmlns:oel="http://schemas.microsoft.com/office/2019/extlst" xmlns:r="http://schemas.openxmlformats.org/officeDocument/2006/relationships" xmlns:m="http://schemas.openxmlformats.org/officeDocument/2006/math" xmlns:v="urn:schemas-microsoft-com:vml" xmlns:wp14="http://schemas.microsoft.com/office/word/2010/wordprocessingDrawing" xmlns:wp="http://schemas.openxmlformats.org/drawingml/2006/wordprocessingDrawing" xmlns:w10="urn:schemas-microsoft-com:office:word" xmlns:w="http://schemas.openxmlformats.org/wordprocessingml/2006/main" xmlns:w14="http://schemas.microsoft.com/office/word/2010/wordml" xmlns:w15="http://schemas.microsoft.com/office/word/2012/wordml" xmlns:w16cex="http://schemas.microsoft.com/office/word/2018/wordml/cex" xmlns:w16cid="http://schemas.microsoft.com/office/word/2016/wordml/cid" xmlns:w16="http://schemas.microsoft.com/office/word/2018/wordml" xmlns:w16sdtdh="http://schemas.microsoft.com/office/word/2020/wordml/sdtdatahash" xmlns:w16se="http://schemas.microsoft.com/office/word/2015/wordml/symex" xmlns:wpg="http://schemas.microsoft.com/office/word/2010/wordprocessingGroup" xmlns:wpi="http://schemas.microsoft.com/office/word/2010/wordprocessingInk" xmlns:wne="http://schemas.microsoft.com/office/word/2006/wordml" xmlns:wps="http://schemas.microsoft.com/office/word/2010/wordprocessingShape" mc:Ignorable="w14 w15 w16se w16cid w16 w16cex w16sdtdh wp14">
   <w:abstractNum w:abstractNumId="0" w15:restartNumberingAfterBreak="0">
     <w:nsid w:val="00AF5C2C"/>
     <w:multiLevelType w:val="hybridMultilevel"/>
@@ -14589,74 +14567,74 @@
       </w:pPr>
     </w:lvl>
   </w:abstractNum>
-  <w:num w:numId="1">
+  <w:num w:numId="1" w16cid:durableId="1903712601">
     <w:abstractNumId w:val="5"/>
   </w:num>
-  <w:num w:numId="2">
+  <w:num w:numId="2" w16cid:durableId="418405824">
     <w:abstractNumId w:val="15"/>
   </w:num>
-  <w:num w:numId="3">
+  <w:num w:numId="3" w16cid:durableId="878781926">
     <w:abstractNumId w:val="8"/>
   </w:num>
-  <w:num w:numId="4">
+  <w:num w:numId="4" w16cid:durableId="1857042377">
     <w:abstractNumId w:val="10"/>
   </w:num>
-  <w:num w:numId="5">
+  <w:num w:numId="5" w16cid:durableId="899902043">
     <w:abstractNumId w:val="7"/>
   </w:num>
-  <w:num w:numId="6">
+  <w:num w:numId="6" w16cid:durableId="840701864">
     <w:abstractNumId w:val="19"/>
   </w:num>
-  <w:num w:numId="7">
+  <w:num w:numId="7" w16cid:durableId="6835290">
     <w:abstractNumId w:val="16"/>
   </w:num>
-  <w:num w:numId="8">
+  <w:num w:numId="8" w16cid:durableId="53823261">
     <w:abstractNumId w:val="20"/>
   </w:num>
-  <w:num w:numId="9">
+  <w:num w:numId="9" w16cid:durableId="142624842">
     <w:abstractNumId w:val="4"/>
   </w:num>
-  <w:num w:numId="10">
+  <w:num w:numId="10" w16cid:durableId="849638992">
     <w:abstractNumId w:val="14"/>
   </w:num>
-  <w:num w:numId="11">
+  <w:num w:numId="11" w16cid:durableId="1556310015">
     <w:abstractNumId w:val="17"/>
   </w:num>
-  <w:num w:numId="12">
+  <w:num w:numId="12" w16cid:durableId="140774573">
     <w:abstractNumId w:val="9"/>
   </w:num>
-  <w:num w:numId="13">
+  <w:num w:numId="13" w16cid:durableId="931201712">
     <w:abstractNumId w:val="3"/>
   </w:num>
-  <w:num w:numId="14">
+  <w:num w:numId="14" w16cid:durableId="375198593">
     <w:abstractNumId w:val="13"/>
   </w:num>
-  <w:num w:numId="15">
+  <w:num w:numId="15" w16cid:durableId="85613096">
     <w:abstractNumId w:val="1"/>
   </w:num>
-  <w:num w:numId="16">
+  <w:num w:numId="16" w16cid:durableId="1898933113">
     <w:abstractNumId w:val="0"/>
   </w:num>
-  <w:num w:numId="17">
+  <w:num w:numId="17" w16cid:durableId="1533112671">
     <w:abstractNumId w:val="6"/>
   </w:num>
-  <w:num w:numId="18">
+  <w:num w:numId="18" w16cid:durableId="1964967604">
     <w:abstractNumId w:val="18"/>
   </w:num>
-  <w:num w:numId="19">
+  <w:num w:numId="19" w16cid:durableId="263535399">
     <w:abstractNumId w:val="2"/>
   </w:num>
-  <w:num w:numId="20">
+  <w:num w:numId="20" w16cid:durableId="2005432868">
     <w:abstractNumId w:val="11"/>
   </w:num>
-  <w:num w:numId="21">
+  <w:num w:numId="21" w16cid:durableId="588974819">
     <w:abstractNumId w:val="12"/>
   </w:num>
 </w:numbering>
 </file>
 
 <file path=word/styles.xml><?xml version="1.0" encoding="utf-8"?>
-<w:styles xmlns:mc="http://schemas.openxmlformats.org/markup-compatibility/2006" xmlns:r="http://schemas.openxmlformats.org/officeDocument/2006/relationships" xmlns:w="http://schemas.openxmlformats.org/wordprocessingml/2006/main" xmlns:w14="http://schemas.microsoft.com/office/word/2010/wordml" xmlns:w15="http://schemas.microsoft.com/office/word/2012/wordml" xmlns:w16se="http://schemas.microsoft.com/office/word/2015/wordml/symex" mc:Ignorable="w14 w15 w16se">
+<w:styles xmlns:mc="http://schemas.openxmlformats.org/markup-compatibility/2006" xmlns:r="http://schemas.openxmlformats.org/officeDocument/2006/relationships" xmlns:w="http://schemas.openxmlformats.org/wordprocessingml/2006/main" xmlns:w14="http://schemas.microsoft.com/office/word/2010/wordml" xmlns:w15="http://schemas.microsoft.com/office/word/2012/wordml" xmlns:w16cex="http://schemas.microsoft.com/office/word/2018/wordml/cex" xmlns:w16cid="http://schemas.microsoft.com/office/word/2016/wordml/cid" xmlns:w16="http://schemas.microsoft.com/office/word/2018/wordml" xmlns:w16sdtdh="http://schemas.microsoft.com/office/word/2020/wordml/sdtdatahash" xmlns:w16se="http://schemas.microsoft.com/office/word/2015/wordml/symex" mc:Ignorable="w14 w15 w16se w16cid w16 w16cex w16sdtdh">
   <w:docDefaults>
     <w:rPrDefault>
       <w:rPr>
@@ -14672,7 +14650,7 @@
       </w:pPr>
     </w:pPrDefault>
   </w:docDefaults>
-  <w:latentStyles w:defLockedState="0" w:defUIPriority="99" w:defSemiHidden="0" w:defUnhideWhenUsed="0" w:defQFormat="0" w:count="371">
+  <w:latentStyles w:defLockedState="0" w:defUIPriority="99" w:defSemiHidden="0" w:defUnhideWhenUsed="0" w:defQFormat="0" w:count="376">
     <w:lsdException w:name="Normal" w:uiPriority="0" w:qFormat="1"/>
     <w:lsdException w:name="heading 1" w:uiPriority="9" w:qFormat="1"/>
     <w:lsdException w:name="heading 2" w:semiHidden="1" w:uiPriority="9" w:unhideWhenUsed="1" w:qFormat="1"/>
@@ -15044,6 +15022,11 @@
     <w:lsdException w:name="List Table 5 Dark Accent 6" w:uiPriority="50"/>
     <w:lsdException w:name="List Table 6 Colorful Accent 6" w:uiPriority="51"/>
     <w:lsdException w:name="List Table 7 Colorful Accent 6" w:uiPriority="52"/>
+    <w:lsdException w:name="Mention" w:semiHidden="1" w:unhideWhenUsed="1"/>
+    <w:lsdException w:name="Smart Hyperlink" w:semiHidden="1" w:unhideWhenUsed="1"/>
+    <w:lsdException w:name="Hashtag" w:semiHidden="1" w:unhideWhenUsed="1"/>
+    <w:lsdException w:name="Unresolved Mention" w:semiHidden="1" w:unhideWhenUsed="1"/>
+    <w:lsdException w:name="Smart Link" w:semiHidden="1" w:unhideWhenUsed="1"/>
   </w:latentStyles>
   <w:style w:type="paragraph" w:default="1" w:styleId="Normale">
     <w:name w:val="Normal"/>
@@ -15260,8 +15243,8 @@
       <w:szCs w:val="18"/>
     </w:rPr>
   </w:style>
-  <w:style w:type="character" w:customStyle="1" w:styleId="UnresolvedMention">
-    <w:name w:val="Unresolved Mention"/>
+  <w:style w:type="character" w:customStyle="1" w:styleId="Menzionenonrisolta2">
+    <w:name w:val="Menzione non risolta2"/>
     <w:basedOn w:val="Carpredefinitoparagrafo"/>
     <w:uiPriority w:val="99"/>
     <w:semiHidden/>
